--- a/Kerékpárút hálózat gráf alapú elemzései Python modulok alkalmazásával.docx
+++ b/Kerékpárút hálózat gráf alapú elemzései Python modulok alkalmazásával.docx
@@ -76,13 +76,25 @@
     </w:p>
     <w:p>
       <w:r>
-        <w:t>Ezen feladat során azonban csak a jelenleg meglévő kerékpárutak elhelyezkedésé</w:t>
+        <w:t>Ezen feladat során azonban csak a</w:t>
+      </w:r>
+      <w:r>
+        <w:t xml:space="preserve"> XI. kerületben</w:t>
+      </w:r>
+      <w:r>
+        <w:t xml:space="preserve"> jelenleg meglévő kerékpárutak elhelyezkedésé</w:t>
       </w:r>
       <w:r>
         <w:t>re</w:t>
       </w:r>
       <w:r>
-        <w:t xml:space="preserve">, geometriájára és az egyes rész-hálózatok egymáshoz képesti viszonyára végeztem alap statisztikákat és elemzéseket a Python programozási nyelv és az ehhez szabadon felhasználható nyílt forráskódú modulok </w:t>
+        <w:t>, geometriájára és az egyes rész-hálózatok egymáshoz képesti viszonyára végeztem alap statisztikákat és elemzéseket a Python programozási nyelv és az ehhez szabadon felhasználható nyílt</w:t>
+      </w:r>
+      <w:r>
+        <w:t>-</w:t>
+      </w:r>
+      <w:r>
+        <w:t xml:space="preserve">forráskódú modulok </w:t>
       </w:r>
       <w:r>
         <w:t>felhasználásával</w:t>
@@ -90,120 +102,112 @@
       <w:r>
         <w:t xml:space="preserve">. </w:t>
       </w:r>
-      <w:r>
-        <w:t>A lekérdezett terület Budapest XI. kerülete</w:t>
-      </w:r>
-      <w:r>
-        <w:t>, aho</w:t>
-      </w:r>
-      <w:r>
-        <w:t>l</w:t>
-      </w:r>
-      <w:r>
-        <w:t xml:space="preserve"> a lekérdezett úthálózat</w:t>
-      </w:r>
-      <w:r>
-        <w:t>r</w:t>
-      </w:r>
-      <w:r>
-        <w:t>ól</w:t>
+    </w:p>
+    <w:p>
+      <w:pPr>
+        <w:pStyle w:val="Cmsor1"/>
+      </w:pPr>
+      <w:r>
+        <w:t>Terület alapú OSM gráf lekérdezés</w:t>
       </w:r>
       <w:r>
         <w:t xml:space="preserve"> </w:t>
       </w:r>
-      <w:r>
-        <w:t>grafikus megjelenítéseket</w:t>
-      </w:r>
-      <w:r>
-        <w:t xml:space="preserve">, valamint a gráf és hálózat-elmélet felhasználásával </w:t>
-      </w:r>
-      <w:r>
-        <w:t>számos elemzést végezhettem el.</w:t>
-      </w:r>
-    </w:p>
-    <w:p>
-      <w:pPr>
-        <w:pStyle w:val="Cmsor1"/>
-      </w:pPr>
-      <w:r>
-        <w:t>Terület alapú OSM gráf lekérdezés</w:t>
+    </w:p>
+    <w:p>
+      <w:pPr>
+        <w:pStyle w:val="Cmsor2"/>
+      </w:pPr>
+      <w:r>
+        <w:t xml:space="preserve">Open Street Map </w:t>
+      </w:r>
+    </w:p>
+    <w:p>
+      <w:r>
+        <w:t>A feladat alapjául szolgáló adatokat az OSM szabad felhasználású térkép-adatbázisából származtattam.</w:t>
+      </w:r>
+      <w:r>
+        <w:t xml:space="preserve"> Az OSM </w:t>
+      </w:r>
+      <w:r>
+        <w:t xml:space="preserve">több felhasználó által közösen szerkesztett </w:t>
+      </w:r>
+      <w:r>
+        <w:t xml:space="preserve">térképi alapú </w:t>
+      </w:r>
+      <w:r>
+        <w:t>téradat</w:t>
+      </w:r>
+      <w:r>
+        <w:t>bázis</w:t>
+      </w:r>
+      <w:r>
+        <w:t xml:space="preserve">, így az általam végzett lekérdezések és elemzések </w:t>
+      </w:r>
+      <w:r>
+        <w:t xml:space="preserve">ennek </w:t>
+      </w:r>
+      <w:r>
+        <w:t>a térképadatbázis</w:t>
+      </w:r>
+      <w:r>
+        <w:t>nak</w:t>
       </w:r>
       <w:r>
         <w:t xml:space="preserve"> </w:t>
       </w:r>
+      <w:r>
+        <w:t xml:space="preserve">a </w:t>
+      </w:r>
+      <w:r>
+        <w:t>minőségé</w:t>
+      </w:r>
+      <w:r>
+        <w:t>vel és teljességé</w:t>
+      </w:r>
+      <w:r>
+        <w:t>vel</w:t>
+      </w:r>
+      <w:r>
+        <w:t xml:space="preserve"> erős függésben állnak.</w:t>
+      </w:r>
     </w:p>
     <w:p>
       <w:pPr>
         <w:pStyle w:val="Cmsor2"/>
       </w:pPr>
-      <w:r>
-        <w:t xml:space="preserve">Open Street Map </w:t>
-      </w:r>
-    </w:p>
-    <w:p>
-      <w:r>
-        <w:t>A feladat alapjául szolgáló adatokat az OSM szabad felhasználású térkép-adatbázisából származtattam.</w:t>
-      </w:r>
-      <w:r>
-        <w:t xml:space="preserve"> Az OSM </w:t>
-      </w:r>
-      <w:r>
-        <w:t xml:space="preserve">több felhasználó által közösen szerkesztett </w:t>
-      </w:r>
-      <w:r>
-        <w:t xml:space="preserve">térképi alapú </w:t>
-      </w:r>
-      <w:r>
-        <w:t>téradat</w:t>
-      </w:r>
-      <w:r>
-        <w:t>bázis</w:t>
-      </w:r>
-      <w:r>
-        <w:t xml:space="preserve">, így az általam végzett lekérdezések és elemzések </w:t>
-      </w:r>
-      <w:r>
-        <w:t xml:space="preserve">ennek </w:t>
-      </w:r>
-      <w:r>
-        <w:t>a térképadatbázis</w:t>
-      </w:r>
-      <w:r>
-        <w:t>nak</w:t>
-      </w:r>
+      <w:proofErr w:type="spellStart"/>
+      <w:r>
+        <w:lastRenderedPageBreak/>
+        <w:t>OSMnx</w:t>
+      </w:r>
+      <w:proofErr w:type="spellEnd"/>
       <w:r>
         <w:t xml:space="preserve"> </w:t>
       </w:r>
       <w:r>
-        <w:t xml:space="preserve">a </w:t>
-      </w:r>
-      <w:r>
-        <w:t>minőségé</w:t>
-      </w:r>
-      <w:r>
-        <w:t>vel és teljességé</w:t>
-      </w:r>
-      <w:r>
-        <w:t>vel</w:t>
-      </w:r>
-      <w:r>
-        <w:t xml:space="preserve"> erős függésben állnak.</w:t>
-      </w:r>
-    </w:p>
-    <w:p>
-      <w:pPr>
-        <w:pStyle w:val="Cmsor2"/>
-      </w:pPr>
-      <w:r>
-        <w:t xml:space="preserve">OSMnx </w:t>
-      </w:r>
-      <w:r>
         <w:t>lekérdezés</w:t>
       </w:r>
     </w:p>
     <w:p>
       <w:r>
-        <w:t xml:space="preserve">Erre a térképi adatbázisra alapul a Geoff Boeing által fejlesztett OSMnx modul, melyet lekérdezéseimhez jól tudtam alkalmazni. </w:t>
+        <w:t xml:space="preserve">Erre a térképi adatbázisra alapul a </w:t>
+      </w:r>
+      <w:proofErr w:type="spellStart"/>
+      <w:r>
+        <w:t>Geoff</w:t>
+      </w:r>
+      <w:proofErr w:type="spellEnd"/>
+      <w:r>
+        <w:t xml:space="preserve"> Boeing által fejlesztett </w:t>
+      </w:r>
+      <w:proofErr w:type="spellStart"/>
+      <w:r>
+        <w:t>OSMnx</w:t>
+      </w:r>
+      <w:proofErr w:type="spellEnd"/>
+      <w:r>
+        <w:t xml:space="preserve"> modul, melyet lekérdezéseimhez jól tudtam alkalmazni. </w:t>
       </w:r>
       <w:r>
         <w:t>A modullal OSM alapú leképezéseket végezhetünk el</w:t>
@@ -236,11 +240,19 @@
           <w:rStyle w:val="Finomkiemels"/>
         </w:rPr>
       </w:pPr>
-      <w:r>
-        <w:rPr>
-          <w:rStyle w:val="Finomkiemels"/>
-        </w:rPr>
-        <w:t>place_name = "XI. kerület, Budapest, Közép-Magyarország, Magyarország"</w:t>
+      <w:proofErr w:type="spellStart"/>
+      <w:r>
+        <w:rPr>
+          <w:rStyle w:val="Finomkiemels"/>
+        </w:rPr>
+        <w:t>place_name</w:t>
+      </w:r>
+      <w:proofErr w:type="spellEnd"/>
+      <w:r>
+        <w:rPr>
+          <w:rStyle w:val="Finomkiemels"/>
+        </w:rPr>
+        <w:t xml:space="preserve"> = "XI. kerület, Budapest, Közép-Magyarország, Magyarország"</w:t>
       </w:r>
       <w:r>
         <w:rPr>
@@ -256,19 +268,78 @@
           <w:rStyle w:val="Finomkiemels"/>
         </w:rPr>
       </w:pPr>
-      <w:r>
-        <w:rPr>
-          <w:rStyle w:val="Finomkiemels"/>
-        </w:rPr>
-        <w:lastRenderedPageBreak/>
-        <w:t>graph = ox.graph_from_place(place_name,network_type ='bike',simplify=</w:t>
-      </w:r>
+      <w:proofErr w:type="spellStart"/>
+      <w:r>
+        <w:rPr>
+          <w:rStyle w:val="Finomkiemels"/>
+        </w:rPr>
+        <w:t>graph</w:t>
+      </w:r>
+      <w:proofErr w:type="spellEnd"/>
+      <w:r>
+        <w:rPr>
+          <w:rStyle w:val="Finomkiemels"/>
+        </w:rPr>
+        <w:t xml:space="preserve"> = </w:t>
+      </w:r>
+      <w:proofErr w:type="spellStart"/>
+      <w:proofErr w:type="gramStart"/>
+      <w:r>
+        <w:rPr>
+          <w:rStyle w:val="Finomkiemels"/>
+        </w:rPr>
+        <w:t>ox.graph</w:t>
+      </w:r>
+      <w:proofErr w:type="gramEnd"/>
+      <w:r>
+        <w:rPr>
+          <w:rStyle w:val="Finomkiemels"/>
+        </w:rPr>
+        <w:t>_from_place</w:t>
+      </w:r>
+      <w:proofErr w:type="spellEnd"/>
+      <w:r>
+        <w:rPr>
+          <w:rStyle w:val="Finomkiemels"/>
+        </w:rPr>
+        <w:t>(</w:t>
+      </w:r>
+      <w:proofErr w:type="spellStart"/>
+      <w:r>
+        <w:rPr>
+          <w:rStyle w:val="Finomkiemels"/>
+        </w:rPr>
+        <w:t>place_name,network_type</w:t>
+      </w:r>
+      <w:proofErr w:type="spellEnd"/>
+      <w:r>
+        <w:rPr>
+          <w:rStyle w:val="Finomkiemels"/>
+        </w:rPr>
+        <w:t xml:space="preserve"> ='bike',</w:t>
+      </w:r>
+      <w:proofErr w:type="spellStart"/>
+      <w:r>
+        <w:rPr>
+          <w:rStyle w:val="Finomkiemels"/>
+        </w:rPr>
+        <w:t>simplify</w:t>
+      </w:r>
+      <w:proofErr w:type="spellEnd"/>
+      <w:r>
+        <w:rPr>
+          <w:rStyle w:val="Finomkiemels"/>
+        </w:rPr>
+        <w:t>=</w:t>
+      </w:r>
+      <w:proofErr w:type="spellStart"/>
       <w:r>
         <w:rPr>
           <w:rStyle w:val="Finomkiemels"/>
         </w:rPr>
         <w:t>True</w:t>
       </w:r>
+      <w:proofErr w:type="spellEnd"/>
       <w:r>
         <w:rPr>
           <w:rStyle w:val="Finomkiemels"/>
@@ -304,118 +375,57 @@
         </w:rPr>
       </w:pPr>
       <w:r>
+        <w:t xml:space="preserve">A </w:t>
+      </w:r>
+      <w:r>
+        <w:t xml:space="preserve">(2) </w:t>
+      </w:r>
+      <w:r>
+        <w:t>kód</w:t>
+      </w:r>
+      <w:r>
+        <w:t xml:space="preserve">ban szereplő </w:t>
+      </w:r>
+      <w:proofErr w:type="spellStart"/>
+      <w:r>
+        <w:rPr>
+          <w:rStyle w:val="Finomkiemels"/>
+        </w:rPr>
+        <w:t>graph_from_place</w:t>
+      </w:r>
+      <w:proofErr w:type="spellEnd"/>
+      <w:r>
+        <w:t xml:space="preserve"> </w:t>
+      </w:r>
+      <w:r>
+        <w:t xml:space="preserve">paramétereinek jelentése összefoglalva: olyan biciklizhető utak lekérdezése </w:t>
+      </w:r>
+      <w:r>
+        <w:t xml:space="preserve">a képződő gráf </w:t>
+      </w:r>
+      <w:r>
+        <w:t>egyszerűsíté</w:t>
+      </w:r>
+      <w:r>
+        <w:t>sével</w:t>
+      </w:r>
+      <w:r>
+        <w:t>, melyek a megadott területen</w:t>
+      </w:r>
+      <w:r>
+        <w:t xml:space="preserve"> (1)</w:t>
+      </w:r>
+      <w:r>
+        <w:t xml:space="preserve"> találhatóak</w:t>
+      </w:r>
+      <w:r>
         <w:rPr>
           <w:rStyle w:val="Finomkiemels"/>
           <w:rFonts w:ascii="Roboto" w:hAnsi="Roboto"/>
           <w:color w:val="auto"/>
           <w:sz w:val="22"/>
         </w:rPr>
-        <w:t xml:space="preserve">A </w:t>
-      </w:r>
-      <w:r>
-        <w:rPr>
-          <w:rStyle w:val="Finomkiemels"/>
-          <w:rFonts w:ascii="Roboto" w:hAnsi="Roboto"/>
-          <w:color w:val="auto"/>
-          <w:sz w:val="22"/>
-        </w:rPr>
-        <w:t xml:space="preserve">(2) </w:t>
-      </w:r>
-      <w:r>
-        <w:rPr>
-          <w:rStyle w:val="Finomkiemels"/>
-          <w:rFonts w:ascii="Roboto" w:hAnsi="Roboto"/>
-          <w:color w:val="auto"/>
-          <w:sz w:val="22"/>
-        </w:rPr>
-        <w:t>kód</w:t>
-      </w:r>
-      <w:r>
-        <w:rPr>
-          <w:rStyle w:val="Finomkiemels"/>
-          <w:rFonts w:ascii="Roboto" w:hAnsi="Roboto"/>
-          <w:color w:val="auto"/>
-          <w:sz w:val="22"/>
-        </w:rPr>
-        <w:t xml:space="preserve">ban szereplő </w:t>
-      </w:r>
-      <w:r>
-        <w:rPr>
-          <w:rStyle w:val="Finomkiemels"/>
-        </w:rPr>
-        <w:t>graph_from_place</w:t>
-      </w:r>
-      <w:r>
-        <w:rPr>
-          <w:rStyle w:val="Finomkiemels"/>
-          <w:rFonts w:ascii="Roboto" w:hAnsi="Roboto"/>
-          <w:color w:val="auto"/>
-          <w:sz w:val="22"/>
-        </w:rPr>
-        <w:t xml:space="preserve"> </w:t>
-      </w:r>
-      <w:r>
-        <w:rPr>
-          <w:rStyle w:val="Finomkiemels"/>
-          <w:rFonts w:ascii="Roboto" w:hAnsi="Roboto"/>
-          <w:color w:val="auto"/>
-          <w:sz w:val="22"/>
-        </w:rPr>
-        <w:t xml:space="preserve">paramétereinek jelentése összefoglalva: olyan biciklizhető utak lekérdezése </w:t>
-      </w:r>
-      <w:r>
-        <w:rPr>
-          <w:rStyle w:val="Finomkiemels"/>
-          <w:rFonts w:ascii="Roboto" w:hAnsi="Roboto"/>
-          <w:color w:val="auto"/>
-          <w:sz w:val="22"/>
-        </w:rPr>
-        <w:t xml:space="preserve">a képződő gráf </w:t>
-      </w:r>
-      <w:r>
-        <w:rPr>
-          <w:rStyle w:val="Finomkiemels"/>
-          <w:rFonts w:ascii="Roboto" w:hAnsi="Roboto"/>
-          <w:color w:val="auto"/>
-          <w:sz w:val="22"/>
-        </w:rPr>
-        <w:t>egyszerűsíté</w:t>
-      </w:r>
-      <w:r>
-        <w:rPr>
-          <w:rStyle w:val="Finomkiemels"/>
-          <w:rFonts w:ascii="Roboto" w:hAnsi="Roboto"/>
-          <w:color w:val="auto"/>
-          <w:sz w:val="22"/>
-        </w:rPr>
-        <w:t>sével</w:t>
-      </w:r>
-      <w:r>
-        <w:rPr>
-          <w:rStyle w:val="Finomkiemels"/>
-          <w:rFonts w:ascii="Roboto" w:hAnsi="Roboto"/>
-          <w:color w:val="auto"/>
-          <w:sz w:val="22"/>
-        </w:rPr>
-        <w:t>, melyek a megadott területen</w:t>
-      </w:r>
-      <w:r>
-        <w:rPr>
-          <w:rStyle w:val="Finomkiemels"/>
-          <w:rFonts w:ascii="Roboto" w:hAnsi="Roboto"/>
-          <w:color w:val="auto"/>
-          <w:sz w:val="22"/>
-        </w:rPr>
-        <w:t xml:space="preserve"> (1)</w:t>
-      </w:r>
-      <w:r>
-        <w:rPr>
-          <w:rStyle w:val="Finomkiemels"/>
-          <w:rFonts w:ascii="Roboto" w:hAnsi="Roboto"/>
-          <w:color w:val="auto"/>
-          <w:sz w:val="22"/>
-        </w:rPr>
-        <w:t xml:space="preserve"> találhatóak.</w:t>
+        <w:t>.</w:t>
       </w:r>
     </w:p>
     <w:p>
@@ -448,392 +458,73 @@
       </w:r>
     </w:p>
     <w:p>
-      <w:pPr>
-        <w:rPr>
-          <w:rStyle w:val="Finomkiemels"/>
-          <w:rFonts w:ascii="Roboto" w:hAnsi="Roboto"/>
-          <w:color w:val="auto"/>
-          <w:sz w:val="22"/>
-        </w:rPr>
-      </w:pPr>
-      <w:r>
-        <w:rPr>
-          <w:rStyle w:val="Finomkiemels"/>
-          <w:rFonts w:ascii="Roboto" w:hAnsi="Roboto"/>
-          <w:color w:val="auto"/>
-          <w:sz w:val="22"/>
-        </w:rPr>
-        <w:t xml:space="preserve">Önmagában </w:t>
-      </w:r>
-      <w:r>
-        <w:rPr>
-          <w:rStyle w:val="Finomkiemels"/>
-          <w:rFonts w:ascii="Roboto" w:hAnsi="Roboto"/>
-          <w:color w:val="auto"/>
-          <w:sz w:val="22"/>
-        </w:rPr>
-        <w:t xml:space="preserve">(2) </w:t>
-      </w:r>
-      <w:r>
-        <w:rPr>
-          <w:rStyle w:val="Finomkiemels"/>
-          <w:rFonts w:ascii="Roboto" w:hAnsi="Roboto"/>
-          <w:color w:val="auto"/>
-          <w:sz w:val="22"/>
-        </w:rPr>
-        <w:t>lekérdezés nem vezetett a várt eredményre</w:t>
-      </w:r>
-      <w:r>
-        <w:rPr>
-          <w:rStyle w:val="Finomkiemels"/>
-          <w:rFonts w:ascii="Roboto" w:hAnsi="Roboto"/>
-          <w:color w:val="auto"/>
-          <w:sz w:val="22"/>
-        </w:rPr>
-        <w:t xml:space="preserve">. </w:t>
-      </w:r>
-      <w:r>
-        <w:rPr>
-          <w:rStyle w:val="Finomkiemels"/>
-          <w:rFonts w:ascii="Roboto" w:hAnsi="Roboto"/>
-          <w:color w:val="auto"/>
-          <w:sz w:val="22"/>
-        </w:rPr>
-        <w:t xml:space="preserve">Mint említettem </w:t>
-      </w:r>
-      <w:r>
-        <w:rPr>
-          <w:rStyle w:val="Finomkiemels"/>
-          <w:rFonts w:ascii="Roboto" w:hAnsi="Roboto"/>
-          <w:color w:val="auto"/>
-          <w:sz w:val="22"/>
-        </w:rPr>
-        <w:t>ez a lekérdezés</w:t>
-      </w:r>
-      <w:r>
-        <w:rPr>
-          <w:rStyle w:val="Finomkiemels"/>
-          <w:rFonts w:ascii="Roboto" w:hAnsi="Roboto"/>
-          <w:color w:val="auto"/>
-          <w:sz w:val="22"/>
-        </w:rPr>
-        <w:t xml:space="preserve"> minden olyan utat tartalmaz, ami az adatok alapjául szolgáló OSM adatbázisában úgy van definiálva, hogy azon kerékpárral közlekedni lehet</w:t>
-      </w:r>
-      <w:r>
-        <w:rPr>
-          <w:rStyle w:val="Finomkiemels"/>
-          <w:rFonts w:ascii="Roboto" w:hAnsi="Roboto"/>
-          <w:color w:val="auto"/>
-          <w:sz w:val="22"/>
-        </w:rPr>
-        <w:t>.</w:t>
-      </w:r>
-      <w:r>
-        <w:rPr>
-          <w:rStyle w:val="Finomkiemels"/>
-          <w:rFonts w:ascii="Roboto" w:hAnsi="Roboto"/>
-          <w:color w:val="auto"/>
-          <w:sz w:val="22"/>
-        </w:rPr>
-        <w:t xml:space="preserve"> </w:t>
-      </w:r>
-      <w:r>
-        <w:rPr>
-          <w:rStyle w:val="Finomkiemels"/>
-          <w:rFonts w:ascii="Roboto" w:hAnsi="Roboto"/>
-          <w:color w:val="auto"/>
-          <w:sz w:val="22"/>
-        </w:rPr>
-        <w:t>Ez a meghatározás</w:t>
-      </w:r>
-      <w:r>
-        <w:rPr>
-          <w:rStyle w:val="Finomkiemels"/>
-          <w:rFonts w:ascii="Roboto" w:hAnsi="Roboto"/>
-          <w:color w:val="auto"/>
-          <w:sz w:val="22"/>
-        </w:rPr>
-        <w:t xml:space="preserve"> nem feltétlenül csak </w:t>
-      </w:r>
-      <w:r>
-        <w:rPr>
-          <w:rStyle w:val="Finomkiemels"/>
-          <w:rFonts w:ascii="Roboto" w:hAnsi="Roboto"/>
-          <w:color w:val="auto"/>
-          <w:sz w:val="22"/>
-        </w:rPr>
-        <w:t xml:space="preserve">a valódi </w:t>
-      </w:r>
-      <w:r>
-        <w:rPr>
-          <w:rStyle w:val="Finomkiemels"/>
-          <w:rFonts w:ascii="Roboto" w:hAnsi="Roboto"/>
-          <w:color w:val="auto"/>
-          <w:sz w:val="22"/>
-        </w:rPr>
-        <w:t>kerékpárutak</w:t>
-      </w:r>
-      <w:r>
-        <w:rPr>
-          <w:rStyle w:val="Finomkiemels"/>
-          <w:rFonts w:ascii="Roboto" w:hAnsi="Roboto"/>
-          <w:color w:val="auto"/>
-          <w:sz w:val="22"/>
-        </w:rPr>
-        <w:t>ra vonatkozhat</w:t>
-      </w:r>
-      <w:r>
-        <w:rPr>
-          <w:rStyle w:val="Finomkiemels"/>
-          <w:rFonts w:ascii="Roboto" w:hAnsi="Roboto"/>
-          <w:color w:val="auto"/>
-          <w:sz w:val="22"/>
-        </w:rPr>
-        <w:t xml:space="preserve">. </w:t>
-      </w:r>
-      <w:r>
-        <w:rPr>
-          <w:rStyle w:val="Finomkiemels"/>
-          <w:rFonts w:ascii="Roboto" w:hAnsi="Roboto"/>
-          <w:color w:val="auto"/>
-          <w:sz w:val="22"/>
-        </w:rPr>
-        <w:t>Az OSM-en található térképi elemek</w:t>
-      </w:r>
-      <w:r>
-        <w:rPr>
-          <w:rStyle w:val="Finomkiemels"/>
-          <w:rFonts w:ascii="Roboto" w:hAnsi="Roboto"/>
-          <w:color w:val="auto"/>
-          <w:sz w:val="22"/>
-        </w:rPr>
-        <w:t xml:space="preserve"> több</w:t>
-      </w:r>
-      <w:r>
-        <w:rPr>
-          <w:rStyle w:val="Finomkiemels"/>
-          <w:rFonts w:ascii="Roboto" w:hAnsi="Roboto"/>
-          <w:color w:val="auto"/>
-          <w:sz w:val="22"/>
-        </w:rPr>
-        <w:t xml:space="preserve"> különböző tag-el </w:t>
-      </w:r>
-      <w:r>
-        <w:rPr>
-          <w:rStyle w:val="Finomkiemels"/>
-          <w:rFonts w:ascii="Roboto" w:hAnsi="Roboto"/>
-          <w:color w:val="auto"/>
-          <w:sz w:val="22"/>
-        </w:rPr>
-        <w:t>lehetnek</w:t>
-      </w:r>
-      <w:r>
-        <w:rPr>
-          <w:rStyle w:val="Finomkiemels"/>
-          <w:rFonts w:ascii="Roboto" w:hAnsi="Roboto"/>
-          <w:color w:val="auto"/>
-          <w:sz w:val="22"/>
-        </w:rPr>
-        <w:t xml:space="preserve"> ellátva, ezekkel azonosíthatók az adott elem tulajdonságai. Számos különböző tulajdonságot kapcsolhatunk így a térképi elemekhez, utak esetén például azok típusát (pl. „highway”, ”cycleway”), a maximális sebességet, az út állapotát stb.</w:t>
-      </w:r>
-      <w:r>
-        <w:rPr>
-          <w:rStyle w:val="Finomkiemels"/>
-          <w:rFonts w:ascii="Roboto" w:hAnsi="Roboto"/>
-          <w:color w:val="auto"/>
-          <w:sz w:val="22"/>
-        </w:rPr>
-        <w:t xml:space="preserve"> </w:t>
-      </w:r>
-    </w:p>
-    <w:p>
-      <w:pPr>
-        <w:rPr>
-          <w:rStyle w:val="Finomkiemels"/>
-          <w:rFonts w:ascii="Roboto" w:hAnsi="Roboto"/>
-          <w:color w:val="auto"/>
-          <w:sz w:val="22"/>
-        </w:rPr>
-      </w:pPr>
-      <w:r>
-        <w:rPr>
-          <w:rStyle w:val="Finomkiemels"/>
-          <w:rFonts w:ascii="Roboto" w:hAnsi="Roboto"/>
-          <w:color w:val="auto"/>
-          <w:sz w:val="22"/>
-        </w:rPr>
-        <w:t>Az OS</w:t>
-      </w:r>
-      <w:r>
-        <w:rPr>
-          <w:rStyle w:val="Finomkiemels"/>
-          <w:rFonts w:ascii="Roboto" w:hAnsi="Roboto"/>
-          <w:color w:val="auto"/>
-          <w:sz w:val="22"/>
-        </w:rPr>
-        <w:t>M</w:t>
-      </w:r>
-      <w:r>
-        <w:rPr>
-          <w:rStyle w:val="Finomkiemels"/>
-          <w:rFonts w:ascii="Roboto" w:hAnsi="Roboto"/>
-          <w:color w:val="auto"/>
-          <w:sz w:val="22"/>
-        </w:rPr>
-        <w:t xml:space="preserve"> értelmezésében a valósághoz hasonlóan többféle kerékpárút létezik (pl. buszsávban haladó, úttestre felfestet, különálló kerékpárút stb.). A valóságot megközelítő önálló</w:t>
-      </w:r>
-      <w:r>
-        <w:rPr>
-          <w:rStyle w:val="Finomkiemels"/>
-          <w:rFonts w:ascii="Roboto" w:hAnsi="Roboto"/>
-          <w:color w:val="auto"/>
-          <w:sz w:val="22"/>
-        </w:rPr>
-        <w:t xml:space="preserve"> kerékpárhálózat </w:t>
-      </w:r>
-      <w:r>
-        <w:rPr>
-          <w:rStyle w:val="Finomkiemels"/>
-          <w:rFonts w:ascii="Roboto" w:hAnsi="Roboto"/>
-          <w:color w:val="auto"/>
-          <w:sz w:val="22"/>
-        </w:rPr>
-        <w:t>előállításához</w:t>
-      </w:r>
-      <w:r>
-        <w:rPr>
-          <w:rStyle w:val="Finomkiemels"/>
-          <w:rFonts w:ascii="Roboto" w:hAnsi="Roboto"/>
-          <w:color w:val="auto"/>
-          <w:sz w:val="22"/>
-        </w:rPr>
-        <w:t xml:space="preserve"> </w:t>
-      </w:r>
-      <w:r>
-        <w:rPr>
-          <w:rStyle w:val="Finomkiemels"/>
-          <w:rFonts w:ascii="Roboto" w:hAnsi="Roboto"/>
-          <w:color w:val="auto"/>
-          <w:sz w:val="22"/>
-        </w:rPr>
-        <w:t>először is minden kerékpározható utat egyszerűsítés (s</w:t>
-      </w:r>
-      <w:r>
-        <w:rPr>
-          <w:rStyle w:val="Finomkiemels"/>
-          <w:rFonts w:ascii="Roboto" w:hAnsi="Roboto"/>
-          <w:color w:val="auto"/>
-          <w:sz w:val="22"/>
-        </w:rPr>
-        <w:t>i</w:t>
-      </w:r>
-      <w:r>
-        <w:rPr>
-          <w:rStyle w:val="Finomkiemels"/>
-          <w:rFonts w:ascii="Roboto" w:hAnsi="Roboto"/>
-          <w:color w:val="auto"/>
-          <w:sz w:val="22"/>
-        </w:rPr>
-        <w:t>mplify) nélkül kérdeztem le. Az így előálló gráfhálózat éleit azok attribútum adat</w:t>
-      </w:r>
-      <w:r>
-        <w:rPr>
-          <w:rStyle w:val="Finomkiemels"/>
-          <w:rFonts w:ascii="Roboto" w:hAnsi="Roboto"/>
-          <w:color w:val="auto"/>
-          <w:sz w:val="22"/>
-        </w:rPr>
-        <w:t>a</w:t>
-      </w:r>
-      <w:r>
-        <w:rPr>
-          <w:rStyle w:val="Finomkiemels"/>
-          <w:rFonts w:ascii="Roboto" w:hAnsi="Roboto"/>
-          <w:color w:val="auto"/>
-          <w:sz w:val="22"/>
-        </w:rPr>
-        <w:t>i alapján leválogatta</w:t>
-      </w:r>
-      <w:r>
-        <w:rPr>
-          <w:rStyle w:val="Finomkiemels"/>
-          <w:rFonts w:ascii="Roboto" w:hAnsi="Roboto"/>
-          <w:color w:val="auto"/>
-          <w:sz w:val="22"/>
-        </w:rPr>
-        <w:t>m. Egy változóba kerültek azok a kerékpárutak (gráfélek) melyek nem cycleway</w:t>
-      </w:r>
-      <w:r>
-        <w:rPr>
-          <w:rStyle w:val="Finomkiemels"/>
-          <w:rFonts w:ascii="Roboto" w:hAnsi="Roboto"/>
-          <w:color w:val="auto"/>
-          <w:sz w:val="22"/>
-        </w:rPr>
-        <w:t xml:space="preserve"> vagy highway=cycleway attribútummal voltak ellátva</w:t>
-      </w:r>
-      <w:r>
-        <w:rPr>
-          <w:rStyle w:val="Finomkiemels"/>
-          <w:rFonts w:ascii="Roboto" w:hAnsi="Roboto"/>
-          <w:color w:val="auto"/>
-          <w:sz w:val="22"/>
-        </w:rPr>
-        <w:t xml:space="preserve"> melyeket töröltem,</w:t>
-      </w:r>
-      <w:r>
-        <w:rPr>
-          <w:rStyle w:val="Finomkiemels"/>
-          <w:rFonts w:ascii="Roboto" w:hAnsi="Roboto"/>
-          <w:color w:val="auto"/>
-          <w:sz w:val="22"/>
-        </w:rPr>
-        <w:t xml:space="preserve"> így elvben minden olyan él maradt meg amely </w:t>
-      </w:r>
-      <w:r>
-        <w:rPr>
-          <w:rStyle w:val="Finomkiemels"/>
-          <w:rFonts w:ascii="Roboto" w:hAnsi="Roboto"/>
-          <w:color w:val="auto"/>
-          <w:sz w:val="22"/>
-        </w:rPr>
-        <w:t>önálló</w:t>
-      </w:r>
-      <w:r>
-        <w:rPr>
-          <w:rStyle w:val="Finomkiemels"/>
-          <w:rFonts w:ascii="Roboto" w:hAnsi="Roboto"/>
-          <w:color w:val="auto"/>
-          <w:sz w:val="22"/>
-        </w:rPr>
-        <w:t xml:space="preserve"> kerékpárút.</w:t>
-      </w:r>
-      <w:r>
-        <w:rPr>
-          <w:rStyle w:val="Finomkiemels"/>
-          <w:rFonts w:ascii="Roboto" w:hAnsi="Roboto"/>
-          <w:color w:val="auto"/>
-          <w:sz w:val="22"/>
-        </w:rPr>
-        <w:t xml:space="preserve"> A szabadon maradt gráfcsúcsokat </w:t>
-      </w:r>
-      <w:r>
-        <w:rPr>
-          <w:rStyle w:val="Finomkiemels"/>
-          <w:rFonts w:ascii="Roboto" w:hAnsi="Roboto"/>
-          <w:color w:val="auto"/>
-          <w:sz w:val="22"/>
-        </w:rPr>
-        <w:t xml:space="preserve">szintén </w:t>
-      </w:r>
-      <w:r>
-        <w:rPr>
-          <w:rStyle w:val="Finomkiemels"/>
-          <w:rFonts w:ascii="Roboto" w:hAnsi="Roboto"/>
-          <w:color w:val="auto"/>
-          <w:sz w:val="22"/>
-        </w:rPr>
-        <w:t>töröltem a hálózatból, majd elvégeztem a hálózat egyszerűsítését.</w:t>
+      <w:r>
+        <w:t>Önmagában (2) lekérdezés nem vezetett a várt eredményre. Mint említettem ez a lekérdezés minden olyan utat tartalmaz, ami az adatok alapjául szolgáló OSM adatbázisban úgy van definiálva, hogy azon kerékpárral közlekedni lehet. Ez a meghatározás nem feltétlenül csak a valódi kerékpárutakra vonatkozhat. Az OSM-en található térképi elemek több különböző taggel lehetnek ellátva, ezekkel azonosíthatók az adott elemek tulajdonságai. Számos különböző tulajdonságot kapcsolhatunk így a térképi elemekhez, utak esetén például azok típusát (pl. „</w:t>
+      </w:r>
+      <w:proofErr w:type="spellStart"/>
+      <w:r>
+        <w:t>highway</w:t>
+      </w:r>
+      <w:proofErr w:type="spellEnd"/>
+      <w:r>
+        <w:t>”, „</w:t>
+      </w:r>
+      <w:proofErr w:type="spellStart"/>
+      <w:r>
+        <w:t>cycleway</w:t>
+      </w:r>
+      <w:proofErr w:type="spellEnd"/>
+      <w:r>
+        <w:t xml:space="preserve">”), a maximális sebességet, az út állapotát stb. </w:t>
+      </w:r>
+    </w:p>
+    <w:p>
+      <w:r>
+        <w:t>Az OSM értelmezésében a valósághoz hasonlóan többféle kerékpárút létezik (pl. buszsávban haladó, úttestre felfestet, különálló kerékpárút stb.). A valóságot megközelítő önálló kerékpárhálózat előállításához először is minden kerékpározható utat egyszerűsítés (</w:t>
+      </w:r>
+      <w:proofErr w:type="spellStart"/>
+      <w:r>
+        <w:t>simplify</w:t>
+      </w:r>
+      <w:proofErr w:type="spellEnd"/>
+      <w:r>
+        <w:t xml:space="preserve">) nélkül kérdeztem le. Az így előálló gráfhálózat éleit azok attribútum adatai alapján leválogattam. Egy változóba kerültek azok a kerékpárutak (gráfélek) melyek nem </w:t>
+      </w:r>
+      <w:proofErr w:type="spellStart"/>
+      <w:r>
+        <w:rPr>
+          <w:rStyle w:val="Finomkiemels"/>
+        </w:rPr>
+        <w:t>cycleway</w:t>
+      </w:r>
+      <w:proofErr w:type="spellEnd"/>
+      <w:r>
+        <w:t xml:space="preserve"> vagy </w:t>
+      </w:r>
+      <w:proofErr w:type="spellStart"/>
+      <w:r>
+        <w:rPr>
+          <w:rStyle w:val="Finomkiemels"/>
+        </w:rPr>
+        <w:t>highway</w:t>
+      </w:r>
+      <w:proofErr w:type="spellEnd"/>
+      <w:r>
+        <w:rPr>
+          <w:rStyle w:val="Finomkiemels"/>
+        </w:rPr>
+        <w:t>=</w:t>
+      </w:r>
+      <w:proofErr w:type="spellStart"/>
+      <w:r>
+        <w:rPr>
+          <w:rStyle w:val="Finomkiemels"/>
+        </w:rPr>
+        <w:t>cycleway</w:t>
+      </w:r>
+      <w:proofErr w:type="spellEnd"/>
+      <w:r>
+        <w:t xml:space="preserve"> attribútummal voltak ellátva. Az így szűrt éleket töröltem, ezáltal elvben minden olyan él maradt meg amely önálló kerékpárút. A szabadon maradt gráfcsúcsokat szintén eltávolítottam a hálózatból, majd elvégeztem a hálózat egyszerűsítését.</w:t>
       </w:r>
     </w:p>
     <w:p>
@@ -845,6 +536,7 @@
         <w:rPr>
           <w:noProof/>
         </w:rPr>
+        <w:lastRenderedPageBreak/>
         <w:drawing>
           <wp:inline distT="0" distB="0" distL="0" distR="0" wp14:anchorId="7858F023" wp14:editId="29A89F45">
             <wp:extent cx="3240000" cy="3162483"/>
@@ -893,12 +585,6 @@
       <w:pPr>
         <w:pStyle w:val="Kpalrs"/>
         <w:jc w:val="center"/>
-        <w:rPr>
-          <w:rStyle w:val="Finomkiemels"/>
-          <w:rFonts w:ascii="Roboto" w:hAnsi="Roboto"/>
-          <w:color w:val="auto"/>
-          <w:sz w:val="22"/>
-        </w:rPr>
       </w:pPr>
       <w:r>
         <w:rPr>
@@ -955,189 +641,21 @@
       </w:r>
     </w:p>
     <w:p>
-      <w:pPr>
-        <w:rPr>
-          <w:rStyle w:val="Finomkiemels"/>
-          <w:rFonts w:ascii="Roboto" w:hAnsi="Roboto"/>
-          <w:color w:val="auto"/>
-          <w:sz w:val="22"/>
-        </w:rPr>
-      </w:pPr>
-      <w:r>
-        <w:rPr>
-          <w:rStyle w:val="Finomkiemels"/>
-          <w:rFonts w:ascii="Roboto" w:hAnsi="Roboto"/>
-          <w:color w:val="auto"/>
-          <w:sz w:val="22"/>
-        </w:rPr>
-        <w:t>A hálózat</w:t>
-      </w:r>
-      <w:r>
-        <w:rPr>
-          <w:rStyle w:val="Finomkiemels"/>
-          <w:rFonts w:ascii="Roboto" w:hAnsi="Roboto"/>
-          <w:color w:val="auto"/>
-          <w:sz w:val="22"/>
-        </w:rPr>
-        <w:t>ok</w:t>
-      </w:r>
-      <w:r>
-        <w:rPr>
-          <w:rStyle w:val="Finomkiemels"/>
-          <w:rFonts w:ascii="Roboto" w:hAnsi="Roboto"/>
-          <w:color w:val="auto"/>
-          <w:sz w:val="22"/>
-        </w:rPr>
-        <w:t xml:space="preserve"> megjelenítésére is alkalmas az OSMnx modul, ennek alkalmazásával előáll</w:t>
-      </w:r>
-      <w:r>
-        <w:rPr>
-          <w:rStyle w:val="Finomkiemels"/>
-          <w:rFonts w:ascii="Roboto" w:hAnsi="Roboto"/>
-          <w:color w:val="auto"/>
-          <w:sz w:val="22"/>
-        </w:rPr>
-        <w:t>íhatóvá vált az</w:t>
-      </w:r>
-      <w:r>
-        <w:rPr>
-          <w:rStyle w:val="Finomkiemels"/>
-          <w:rFonts w:ascii="Roboto" w:hAnsi="Roboto"/>
-          <w:color w:val="auto"/>
-          <w:sz w:val="22"/>
-        </w:rPr>
-        <w:t xml:space="preserve"> </w:t>
-      </w:r>
-      <w:r>
-        <w:rPr>
-          <w:rStyle w:val="Finomkiemels"/>
-          <w:rFonts w:ascii="Roboto" w:hAnsi="Roboto"/>
-          <w:color w:val="auto"/>
-          <w:sz w:val="22"/>
-        </w:rPr>
-        <w:fldChar w:fldCharType="begin"/>
-      </w:r>
-      <w:r>
-        <w:rPr>
-          <w:rStyle w:val="Finomkiemels"/>
-          <w:rFonts w:ascii="Roboto" w:hAnsi="Roboto"/>
-          <w:color w:val="auto"/>
-          <w:sz w:val="22"/>
-        </w:rPr>
-        <w:instrText xml:space="preserve"> REF _Ref58777992 \h </w:instrText>
-      </w:r>
-      <w:r>
-        <w:rPr>
-          <w:rStyle w:val="Finomkiemels"/>
-          <w:rFonts w:ascii="Roboto" w:hAnsi="Roboto"/>
-          <w:color w:val="auto"/>
-          <w:sz w:val="22"/>
-        </w:rPr>
-      </w:r>
-      <w:r>
-        <w:rPr>
-          <w:rStyle w:val="Finomkiemels"/>
-          <w:rFonts w:ascii="Roboto" w:hAnsi="Roboto"/>
-          <w:color w:val="auto"/>
-          <w:sz w:val="22"/>
-        </w:rPr>
-        <w:fldChar w:fldCharType="separate"/>
-      </w:r>
-      <w:r>
-        <w:rPr>
-          <w:rStyle w:val="Finomkiemels"/>
-          <w:rFonts w:ascii="Roboto" w:hAnsi="Roboto"/>
-          <w:noProof/>
-          <w:color w:val="auto"/>
-          <w:sz w:val="22"/>
-        </w:rPr>
-        <w:t>a</w:t>
-      </w:r>
-      <w:r>
-        <w:t>. ábra</w:t>
-      </w:r>
-      <w:r>
-        <w:rPr>
-          <w:rStyle w:val="Finomkiemels"/>
-          <w:rFonts w:ascii="Roboto" w:hAnsi="Roboto"/>
-          <w:color w:val="auto"/>
-          <w:sz w:val="22"/>
-        </w:rPr>
-        <w:fldChar w:fldCharType="end"/>
-      </w:r>
-      <w:r>
-        <w:rPr>
-          <w:rStyle w:val="Finomkiemels"/>
-          <w:rFonts w:ascii="Roboto" w:hAnsi="Roboto"/>
-          <w:color w:val="auto"/>
-          <w:sz w:val="22"/>
-        </w:rPr>
-        <w:t>.</w:t>
-      </w:r>
-      <w:r>
-        <w:rPr>
-          <w:rStyle w:val="Finomkiemels"/>
-          <w:rFonts w:ascii="Roboto" w:hAnsi="Roboto"/>
-          <w:color w:val="auto"/>
-          <w:sz w:val="22"/>
-        </w:rPr>
-        <w:t xml:space="preserve"> Az ábrán az átláthatóság érdekében a gráfhálózat élei kékkel míg a csúcsok pirossal szerepelnek.</w:t>
-      </w:r>
-      <w:r>
-        <w:rPr>
-          <w:rStyle w:val="Finomkiemels"/>
-          <w:rFonts w:ascii="Roboto" w:hAnsi="Roboto"/>
-          <w:color w:val="auto"/>
-          <w:sz w:val="22"/>
-        </w:rPr>
-        <w:t xml:space="preserve"> </w:t>
-      </w:r>
-    </w:p>
-    <w:p>
-      <w:pPr>
-        <w:rPr>
-          <w:rStyle w:val="Finomkiemels"/>
-          <w:rFonts w:ascii="Roboto" w:hAnsi="Roboto"/>
-          <w:color w:val="auto"/>
-          <w:sz w:val="22"/>
-        </w:rPr>
-      </w:pPr>
-      <w:r>
-        <w:rPr>
-          <w:rStyle w:val="Finomkiemels"/>
-          <w:rFonts w:ascii="Roboto" w:hAnsi="Roboto"/>
-          <w:color w:val="auto"/>
-          <w:sz w:val="22"/>
-        </w:rPr>
-        <w:lastRenderedPageBreak/>
-        <w:t>Nagyon szembetűnő a hálózat töredezettsége. A hálózatról kijelenthető, hogy sok kisebb különálló egységből tevődik össze, melyek között helyenként igen jelentős arányban hiányoznak összekötő elemek.</w:t>
-      </w:r>
-      <w:r>
-        <w:rPr>
-          <w:rStyle w:val="Finomkiemels"/>
-          <w:rFonts w:ascii="Roboto" w:hAnsi="Roboto"/>
-          <w:color w:val="auto"/>
-          <w:sz w:val="22"/>
-        </w:rPr>
-        <w:t xml:space="preserve"> Az eredmény nem feltétlenül egyezik a természetben tapasztalható állapottal teljes mértékben. Könnyen lehet, hogy már a kiinduló adatforrás (OSM) hiányos, vagy csupán a tag-ek nincsenek minden esetben helyesen felvételezve. Minden esetre a továbbiakban ezen a rendkívül tagolt hálózaton végeztem el az elemzése</w:t>
-      </w:r>
-      <w:r>
-        <w:rPr>
-          <w:rStyle w:val="Finomkiemels"/>
-          <w:rFonts w:ascii="Roboto" w:hAnsi="Roboto"/>
-          <w:color w:val="auto"/>
-          <w:sz w:val="22"/>
-        </w:rPr>
-        <w:t>imet</w:t>
-      </w:r>
-      <w:r>
-        <w:rPr>
-          <w:rStyle w:val="Finomkiemels"/>
-          <w:rFonts w:ascii="Roboto" w:hAnsi="Roboto"/>
-          <w:color w:val="auto"/>
-          <w:sz w:val="22"/>
-        </w:rPr>
-        <w:t>.</w:t>
+      <w:r>
+        <w:t xml:space="preserve">A hálózatok grafikus megjelenítésére is alkalmas az </w:t>
+      </w:r>
+      <w:proofErr w:type="spellStart"/>
+      <w:r>
+        <w:t>OSMnx</w:t>
+      </w:r>
+      <w:proofErr w:type="spellEnd"/>
+      <w:r>
+        <w:t xml:space="preserve"> modul (a. ábra). Az ábrán az átláthatóság érdekében a gráfhálózat élei kékkel míg a csúcsok pirossal szerepelnek. </w:t>
+      </w:r>
+    </w:p>
+    <w:p>
+      <w:r>
+        <w:t>Nagyon szembetűnő a hálózat töredezettsége. A hálózatról kijelenthető, hogy sok kisebb különálló egységből tevődik össze, melyek között helyenként igen jelentős arányban hiányoznak összekötő elemek. Az eredmény nem feltétlenül egyezik a természetben tapasztalható állapottal. Könnyen lehet, hogy már a kiinduló adatforrás (OSM) hiányos, vagy csupán a tagek nincsenek minden esetben helyesen felvételezve. Minden esetre a továbbiakban ezen a rendkívül tagolt hálózaton végeztem el az elemzéseimet.</w:t>
       </w:r>
     </w:p>
     <w:p>
@@ -1150,6 +668,7 @@
           <w:sz w:val="26"/>
         </w:rPr>
       </w:pPr>
+      <w:proofErr w:type="spellStart"/>
       <w:r>
         <w:rPr>
           <w:rStyle w:val="Finomkiemels"/>
@@ -1157,20 +676,44 @@
           <w:color w:val="auto"/>
           <w:sz w:val="26"/>
         </w:rPr>
-        <w:t xml:space="preserve">Point of Interest </w:t>
-      </w:r>
-    </w:p>
-    <w:p>
-      <w:pPr>
-        <w:rPr>
-          <w:lang w:eastAsia="ja-JP"/>
-        </w:rPr>
-      </w:pPr>
-      <w:r>
-        <w:rPr>
-          <w:lang w:eastAsia="ja-JP"/>
-        </w:rPr>
-        <w:t>A hálózatunk területéről lekérdezhetünk ún. POI-kat is. Ezek lehetnek bármilyen a felhasználás szempontjából lényeges objektumok (pl. egyetemek, vasútállomások, éttermek).</w:t>
+        <w:t>Point</w:t>
+      </w:r>
+      <w:proofErr w:type="spellEnd"/>
+      <w:r>
+        <w:rPr>
+          <w:rStyle w:val="Finomkiemels"/>
+          <w:rFonts w:ascii="Lora" w:hAnsi="Lora"/>
+          <w:color w:val="auto"/>
+          <w:sz w:val="26"/>
+        </w:rPr>
+        <w:t xml:space="preserve"> of Interest </w:t>
+      </w:r>
+    </w:p>
+    <w:p>
+      <w:pPr>
+        <w:rPr>
+          <w:lang w:eastAsia="ja-JP"/>
+        </w:rPr>
+      </w:pPr>
+      <w:r>
+        <w:rPr>
+          <w:lang w:eastAsia="ja-JP"/>
+        </w:rPr>
+        <w:t>A hálózatunk területéről lekérdezhetünk ún. POI-</w:t>
+      </w:r>
+      <w:proofErr w:type="spellStart"/>
+      <w:r>
+        <w:rPr>
+          <w:lang w:eastAsia="ja-JP"/>
+        </w:rPr>
+        <w:t>kat</w:t>
+      </w:r>
+      <w:proofErr w:type="spellEnd"/>
+      <w:r>
+        <w:rPr>
+          <w:lang w:eastAsia="ja-JP"/>
+        </w:rPr>
+        <w:t xml:space="preserve"> is. Ezek lehetnek bármilyen a felhasználás szempontjából lényeges objektumok (pl. egyetemek, vasútállomások, éttermek).</w:t>
       </w:r>
       <w:r>
         <w:rPr>
@@ -1182,7 +725,65 @@
         <w:rPr>
           <w:lang w:eastAsia="ja-JP"/>
         </w:rPr>
-        <w:t>Ezeket a POI-kat a hálózattal való közös ábrázolásához az éleket GeoDataframe (GFD) formába kell konvertálni</w:t>
+        <w:t>Ezeket a POI-</w:t>
+      </w:r>
+      <w:proofErr w:type="spellStart"/>
+      <w:r>
+        <w:rPr>
+          <w:lang w:eastAsia="ja-JP"/>
+        </w:rPr>
+        <w:t>kat</w:t>
+      </w:r>
+      <w:proofErr w:type="spellEnd"/>
+      <w:r>
+        <w:rPr>
+          <w:lang w:eastAsia="ja-JP"/>
+        </w:rPr>
+        <w:t xml:space="preserve"> a hálózattal való közös ábrázolásához az éleket </w:t>
+      </w:r>
+      <w:proofErr w:type="spellStart"/>
+      <w:r>
+        <w:rPr>
+          <w:lang w:eastAsia="ja-JP"/>
+        </w:rPr>
+        <w:t>GeoDataframe</w:t>
+      </w:r>
+      <w:proofErr w:type="spellEnd"/>
+      <w:r>
+        <w:rPr>
+          <w:lang w:eastAsia="ja-JP"/>
+        </w:rPr>
+        <w:t xml:space="preserve"> (GD</w:t>
+      </w:r>
+      <w:r>
+        <w:rPr>
+          <w:lang w:eastAsia="ja-JP"/>
+        </w:rPr>
+        <w:t>F</w:t>
+      </w:r>
+      <w:r>
+        <w:rPr>
+          <w:lang w:eastAsia="ja-JP"/>
+        </w:rPr>
+        <w:t>) formá</w:t>
+      </w:r>
+      <w:r>
+        <w:rPr>
+          <w:lang w:eastAsia="ja-JP"/>
+        </w:rPr>
+        <w:t>tum</w:t>
+      </w:r>
+      <w:r>
+        <w:rPr>
+          <w:lang w:eastAsia="ja-JP"/>
+        </w:rPr>
+        <w:t>ba kell konvertálni</w:t>
+      </w:r>
+      <w:r>
+        <w:rPr>
+          <w:lang w:eastAsia="ja-JP"/>
+        </w:rPr>
+        <w:t>,</w:t>
       </w:r>
       <w:r>
         <w:rPr>
@@ -1194,8 +795,16 @@
         <w:rPr>
           <w:lang w:eastAsia="ja-JP"/>
         </w:rPr>
-        <w:t>az OSMnx</w:t>
-      </w:r>
+        <w:t xml:space="preserve">az </w:t>
+      </w:r>
+      <w:proofErr w:type="spellStart"/>
+      <w:r>
+        <w:rPr>
+          <w:lang w:eastAsia="ja-JP"/>
+        </w:rPr>
+        <w:t>OSMnx</w:t>
+      </w:r>
+      <w:proofErr w:type="spellEnd"/>
       <w:r>
         <w:rPr>
           <w:lang w:eastAsia="ja-JP"/>
@@ -1206,7 +815,7 @@
         <w:rPr>
           <w:lang w:eastAsia="ja-JP"/>
         </w:rPr>
-        <w:t>van saját függvén</w:t>
+        <w:t>saját függvén</w:t>
       </w:r>
       <w:r>
         <w:rPr>
@@ -1243,10 +852,11 @@
           <w:noProof/>
           <w:lang w:eastAsia="ja-JP"/>
         </w:rPr>
+        <w:lastRenderedPageBreak/>
         <w:drawing>
-          <wp:inline distT="0" distB="0" distL="0" distR="0" wp14:anchorId="3F26BA7E" wp14:editId="7F0FBA60">
-            <wp:extent cx="3050458" cy="2781300"/>
-            <wp:effectExtent l="0" t="0" r="0" b="0"/>
+          <wp:inline distT="0" distB="0" distL="0" distR="0" wp14:anchorId="3F26BA7E" wp14:editId="7C6F79BA">
+            <wp:extent cx="2868930" cy="2615789"/>
+            <wp:effectExtent l="0" t="0" r="7620" b="0"/>
             <wp:docPr id="4" name="Kép 4"/>
             <wp:cNvGraphicFramePr>
               <a:graphicFrameLocks xmlns:a="http://schemas.openxmlformats.org/drawingml/2006/main" noChangeAspect="1"/>
@@ -1273,7 +883,7 @@
                   <pic:spPr>
                     <a:xfrm>
                       <a:off x="0" y="0"/>
-                      <a:ext cx="3060331" cy="2790302"/>
+                      <a:ext cx="2881575" cy="2627318"/>
                     </a:xfrm>
                     <a:prstGeom prst="rect">
                       <a:avLst/>
@@ -1328,7 +938,13 @@
     </w:p>
     <w:p>
       <w:r>
-        <w:t>Ezeket példaként útvonal optimalizáláshoz, legrövidebb vagy leggyorsabb utak szelekciójához használhatjuk.</w:t>
+        <w:t>Ezeket példaként útvonal</w:t>
+      </w:r>
+      <w:r>
+        <w:t xml:space="preserve"> </w:t>
+      </w:r>
+      <w:r>
+        <w:t>optimalizáláshoz, legrövidebb vagy leggyorsabb utak szelekciójához használhatjuk.</w:t>
       </w:r>
     </w:p>
     <w:p>
@@ -1406,11 +1022,69 @@
           <w:rStyle w:val="Finomkiemels"/>
         </w:rPr>
       </w:pPr>
-      <w:r>
-        <w:rPr>
-          <w:rStyle w:val="Finomkiemels"/>
-        </w:rPr>
-        <w:t>graph_proj = ox.project_graph(graph, crs=23700)</w:t>
+      <w:proofErr w:type="spellStart"/>
+      <w:r>
+        <w:rPr>
+          <w:rStyle w:val="Finomkiemels"/>
+        </w:rPr>
+        <w:t>graph_proj</w:t>
+      </w:r>
+      <w:proofErr w:type="spellEnd"/>
+      <w:r>
+        <w:rPr>
+          <w:rStyle w:val="Finomkiemels"/>
+        </w:rPr>
+        <w:t xml:space="preserve"> = </w:t>
+      </w:r>
+      <w:proofErr w:type="spellStart"/>
+      <w:proofErr w:type="gramStart"/>
+      <w:r>
+        <w:rPr>
+          <w:rStyle w:val="Finomkiemels"/>
+        </w:rPr>
+        <w:t>ox.project</w:t>
+      </w:r>
+      <w:proofErr w:type="gramEnd"/>
+      <w:r>
+        <w:rPr>
+          <w:rStyle w:val="Finomkiemels"/>
+        </w:rPr>
+        <w:t>_graph</w:t>
+      </w:r>
+      <w:proofErr w:type="spellEnd"/>
+      <w:r>
+        <w:rPr>
+          <w:rStyle w:val="Finomkiemels"/>
+        </w:rPr>
+        <w:t>(</w:t>
+      </w:r>
+      <w:proofErr w:type="spellStart"/>
+      <w:r>
+        <w:rPr>
+          <w:rStyle w:val="Finomkiemels"/>
+        </w:rPr>
+        <w:t>graph</w:t>
+      </w:r>
+      <w:proofErr w:type="spellEnd"/>
+      <w:r>
+        <w:rPr>
+          <w:rStyle w:val="Finomkiemels"/>
+        </w:rPr>
+        <w:t xml:space="preserve">, </w:t>
+      </w:r>
+      <w:proofErr w:type="spellStart"/>
+      <w:r>
+        <w:rPr>
+          <w:rStyle w:val="Finomkiemels"/>
+        </w:rPr>
+        <w:t>crs</w:t>
+      </w:r>
+      <w:proofErr w:type="spellEnd"/>
+      <w:r>
+        <w:rPr>
+          <w:rStyle w:val="Finomkiemels"/>
+        </w:rPr>
+        <w:t>=23700)</w:t>
       </w:r>
       <w:r>
         <w:rPr>
@@ -1478,7 +1152,31 @@
         <w:rPr>
           <w:lang w:eastAsia="ja-JP"/>
         </w:rPr>
-        <w:t xml:space="preserve"> A vetítés után, mint korábban elvégeztem az élek és a csúcsok leválogatását.</w:t>
+        <w:t xml:space="preserve"> A vetítés után</w:t>
+      </w:r>
+      <w:r>
+        <w:rPr>
+          <w:lang w:eastAsia="ja-JP"/>
+        </w:rPr>
+        <w:t xml:space="preserve"> –</w:t>
+      </w:r>
+      <w:r>
+        <w:rPr>
+          <w:lang w:eastAsia="ja-JP"/>
+        </w:rPr>
+        <w:t xml:space="preserve"> mint korábban</w:t>
+      </w:r>
+      <w:r>
+        <w:rPr>
+          <w:lang w:eastAsia="ja-JP"/>
+        </w:rPr>
+        <w:t xml:space="preserve"> is – elvégeztem</w:t>
+      </w:r>
+      <w:r>
+        <w:rPr>
+          <w:lang w:eastAsia="ja-JP"/>
+        </w:rPr>
+        <w:t xml:space="preserve"> az élek és a csúcsok leválogatását.</w:t>
       </w:r>
       <w:r>
         <w:rPr>
@@ -1504,6 +1202,7 @@
         </w:rPr>
         <w:t xml:space="preserve"> </w:t>
       </w:r>
+      <w:proofErr w:type="spellStart"/>
       <w:r>
         <w:rPr>
           <w:rStyle w:val="Finomkiemels"/>
@@ -1516,6 +1215,7 @@
         </w:rPr>
         <w:t>_proj.crs</w:t>
       </w:r>
+      <w:proofErr w:type="spellEnd"/>
       <w:r>
         <w:rPr>
           <w:lang w:eastAsia="ja-JP"/>
@@ -1548,7 +1248,6 @@
           <w:rStyle w:val="Finomkiemels"/>
           <w:lang w:eastAsia="ja-JP"/>
         </w:rPr>
-        <w:lastRenderedPageBreak/>
         <w:t>&lt;Projected CRS: EPSG:23700&gt;</w:t>
       </w:r>
     </w:p>
@@ -1560,188 +1259,610 @@
           <w:lang w:eastAsia="ja-JP"/>
         </w:rPr>
       </w:pPr>
-      <w:r>
-        <w:rPr>
-          <w:rStyle w:val="Finomkiemels"/>
-          <w:lang w:eastAsia="ja-JP"/>
-        </w:rPr>
-        <w:t>Name: HD72 / EOV</w:t>
-      </w:r>
-    </w:p>
-    <w:p>
-      <w:pPr>
-        <w:spacing w:after="0"/>
-        <w:rPr>
-          <w:rStyle w:val="Finomkiemels"/>
-          <w:lang w:eastAsia="ja-JP"/>
-        </w:rPr>
-      </w:pPr>
-      <w:r>
-        <w:rPr>
-          <w:rStyle w:val="Finomkiemels"/>
-          <w:lang w:eastAsia="ja-JP"/>
-        </w:rPr>
-        <w:t>Axis Info [cartesian]:</w:t>
-      </w:r>
-    </w:p>
-    <w:p>
-      <w:pPr>
-        <w:spacing w:after="0"/>
-        <w:rPr>
-          <w:rStyle w:val="Finomkiemels"/>
-          <w:lang w:eastAsia="ja-JP"/>
-        </w:rPr>
-      </w:pPr>
-      <w:r>
-        <w:rPr>
-          <w:rStyle w:val="Finomkiemels"/>
-          <w:lang w:eastAsia="ja-JP"/>
-        </w:rPr>
-        <w:t>- Y[east]: Easting (metre)</w:t>
-      </w:r>
-    </w:p>
-    <w:p>
-      <w:pPr>
-        <w:spacing w:after="0"/>
-        <w:rPr>
-          <w:rStyle w:val="Finomkiemels"/>
-          <w:lang w:eastAsia="ja-JP"/>
-        </w:rPr>
-      </w:pPr>
-      <w:r>
-        <w:rPr>
-          <w:rStyle w:val="Finomkiemels"/>
-          <w:lang w:eastAsia="ja-JP"/>
-        </w:rPr>
-        <w:t>- X[north]: Northing (metre)</w:t>
-      </w:r>
-    </w:p>
-    <w:p>
-      <w:pPr>
-        <w:spacing w:after="0"/>
-        <w:rPr>
-          <w:rStyle w:val="Finomkiemels"/>
-          <w:lang w:eastAsia="ja-JP"/>
-        </w:rPr>
-      </w:pPr>
-      <w:r>
-        <w:rPr>
-          <w:rStyle w:val="Finomkiemels"/>
-          <w:lang w:eastAsia="ja-JP"/>
-        </w:rPr>
-        <w:t>Area of Use:</w:t>
-      </w:r>
-    </w:p>
-    <w:p>
-      <w:pPr>
-        <w:spacing w:after="0"/>
-        <w:rPr>
-          <w:rStyle w:val="Finomkiemels"/>
-          <w:lang w:eastAsia="ja-JP"/>
-        </w:rPr>
-      </w:pPr>
-      <w:r>
-        <w:rPr>
-          <w:rStyle w:val="Finomkiemels"/>
-          <w:lang w:eastAsia="ja-JP"/>
-        </w:rPr>
-        <w:t>- name: Hungary</w:t>
-      </w:r>
-    </w:p>
-    <w:p>
-      <w:pPr>
-        <w:spacing w:after="0"/>
-        <w:rPr>
-          <w:rStyle w:val="Finomkiemels"/>
-          <w:lang w:eastAsia="ja-JP"/>
-        </w:rPr>
-      </w:pPr>
-      <w:r>
-        <w:rPr>
-          <w:rStyle w:val="Finomkiemels"/>
-          <w:lang w:eastAsia="ja-JP"/>
-        </w:rPr>
-        <w:t>- bounds: (16.11, 45.74, 22.9, 48.58)</w:t>
-      </w:r>
-    </w:p>
-    <w:p>
-      <w:pPr>
-        <w:spacing w:after="0"/>
-        <w:rPr>
-          <w:rStyle w:val="Finomkiemels"/>
-          <w:lang w:eastAsia="ja-JP"/>
-        </w:rPr>
-      </w:pPr>
-      <w:r>
-        <w:rPr>
-          <w:rStyle w:val="Finomkiemels"/>
-          <w:lang w:eastAsia="ja-JP"/>
-        </w:rPr>
-        <w:t>Coordinate Operation:</w:t>
-      </w:r>
-    </w:p>
-    <w:p>
-      <w:pPr>
-        <w:spacing w:after="0"/>
-        <w:rPr>
-          <w:rStyle w:val="Finomkiemels"/>
-          <w:lang w:eastAsia="ja-JP"/>
-        </w:rPr>
-      </w:pPr>
-      <w:r>
-        <w:rPr>
-          <w:rStyle w:val="Finomkiemels"/>
-          <w:lang w:eastAsia="ja-JP"/>
-        </w:rPr>
-        <w:t>- name: Egyseges Orszagos Vetuleti</w:t>
-      </w:r>
-    </w:p>
-    <w:p>
-      <w:pPr>
-        <w:spacing w:after="0"/>
-        <w:rPr>
-          <w:rStyle w:val="Finomkiemels"/>
-          <w:lang w:eastAsia="ja-JP"/>
-        </w:rPr>
-      </w:pPr>
-      <w:r>
-        <w:rPr>
-          <w:rStyle w:val="Finomkiemels"/>
-          <w:lang w:eastAsia="ja-JP"/>
-        </w:rPr>
-        <w:t>- method: Hotine Oblique Mercator (variant B)</w:t>
-      </w:r>
-    </w:p>
-    <w:p>
-      <w:pPr>
-        <w:spacing w:after="0"/>
-        <w:rPr>
-          <w:rStyle w:val="Finomkiemels"/>
-          <w:lang w:eastAsia="ja-JP"/>
-        </w:rPr>
-      </w:pPr>
-      <w:r>
-        <w:rPr>
-          <w:rStyle w:val="Finomkiemels"/>
-          <w:lang w:eastAsia="ja-JP"/>
-        </w:rPr>
-        <w:t>Datum: Hungarian Datum 1972</w:t>
-      </w:r>
-    </w:p>
-    <w:p>
-      <w:pPr>
-        <w:spacing w:after="0"/>
-        <w:rPr>
-          <w:rStyle w:val="Finomkiemels"/>
-          <w:lang w:eastAsia="ja-JP"/>
-        </w:rPr>
-      </w:pPr>
-      <w:r>
-        <w:rPr>
-          <w:rStyle w:val="Finomkiemels"/>
-          <w:lang w:eastAsia="ja-JP"/>
-        </w:rPr>
-        <w:t>- Ellipsoid: GRS 1967</w:t>
+      <w:proofErr w:type="spellStart"/>
+      <w:r>
+        <w:rPr>
+          <w:rStyle w:val="Finomkiemels"/>
+          <w:lang w:eastAsia="ja-JP"/>
+        </w:rPr>
+        <w:t>Name</w:t>
+      </w:r>
+      <w:proofErr w:type="spellEnd"/>
+      <w:r>
+        <w:rPr>
+          <w:rStyle w:val="Finomkiemels"/>
+          <w:lang w:eastAsia="ja-JP"/>
+        </w:rPr>
+        <w:t>: HD72 / EOV</w:t>
+      </w:r>
+    </w:p>
+    <w:p>
+      <w:pPr>
+        <w:spacing w:after="0"/>
+        <w:rPr>
+          <w:rStyle w:val="Finomkiemels"/>
+          <w:lang w:eastAsia="ja-JP"/>
+        </w:rPr>
+      </w:pPr>
+      <w:proofErr w:type="spellStart"/>
+      <w:r>
+        <w:rPr>
+          <w:rStyle w:val="Finomkiemels"/>
+          <w:lang w:eastAsia="ja-JP"/>
+        </w:rPr>
+        <w:t>Axis</w:t>
+      </w:r>
+      <w:proofErr w:type="spellEnd"/>
+      <w:r>
+        <w:rPr>
+          <w:rStyle w:val="Finomkiemels"/>
+          <w:lang w:eastAsia="ja-JP"/>
+        </w:rPr>
+        <w:t xml:space="preserve"> </w:t>
+      </w:r>
+      <w:proofErr w:type="spellStart"/>
+      <w:r>
+        <w:rPr>
+          <w:rStyle w:val="Finomkiemels"/>
+          <w:lang w:eastAsia="ja-JP"/>
+        </w:rPr>
+        <w:t>Info</w:t>
+      </w:r>
+      <w:proofErr w:type="spellEnd"/>
+      <w:r>
+        <w:rPr>
+          <w:rStyle w:val="Finomkiemels"/>
+          <w:lang w:eastAsia="ja-JP"/>
+        </w:rPr>
+        <w:t xml:space="preserve"> [</w:t>
+      </w:r>
+      <w:proofErr w:type="spellStart"/>
+      <w:r>
+        <w:rPr>
+          <w:rStyle w:val="Finomkiemels"/>
+          <w:lang w:eastAsia="ja-JP"/>
+        </w:rPr>
+        <w:t>cartesian</w:t>
+      </w:r>
+      <w:proofErr w:type="spellEnd"/>
+      <w:r>
+        <w:rPr>
+          <w:rStyle w:val="Finomkiemels"/>
+          <w:lang w:eastAsia="ja-JP"/>
+        </w:rPr>
+        <w:t>]:</w:t>
+      </w:r>
+    </w:p>
+    <w:p>
+      <w:pPr>
+        <w:spacing w:after="0"/>
+        <w:rPr>
+          <w:rStyle w:val="Finomkiemels"/>
+          <w:lang w:eastAsia="ja-JP"/>
+        </w:rPr>
+      </w:pPr>
+      <w:r>
+        <w:rPr>
+          <w:rStyle w:val="Finomkiemels"/>
+          <w:lang w:eastAsia="ja-JP"/>
+        </w:rPr>
+        <w:t>- Y[</w:t>
+      </w:r>
+      <w:proofErr w:type="spellStart"/>
+      <w:r>
+        <w:rPr>
+          <w:rStyle w:val="Finomkiemels"/>
+          <w:lang w:eastAsia="ja-JP"/>
+        </w:rPr>
+        <w:t>east</w:t>
+      </w:r>
+      <w:proofErr w:type="spellEnd"/>
+      <w:r>
+        <w:rPr>
+          <w:rStyle w:val="Finomkiemels"/>
+          <w:lang w:eastAsia="ja-JP"/>
+        </w:rPr>
+        <w:t xml:space="preserve">]: </w:t>
+      </w:r>
+      <w:proofErr w:type="spellStart"/>
+      <w:r>
+        <w:rPr>
+          <w:rStyle w:val="Finomkiemels"/>
+          <w:lang w:eastAsia="ja-JP"/>
+        </w:rPr>
+        <w:t>Easting</w:t>
+      </w:r>
+      <w:proofErr w:type="spellEnd"/>
+      <w:r>
+        <w:rPr>
+          <w:rStyle w:val="Finomkiemels"/>
+          <w:lang w:eastAsia="ja-JP"/>
+        </w:rPr>
+        <w:t xml:space="preserve"> (</w:t>
+      </w:r>
+      <w:proofErr w:type="spellStart"/>
+      <w:r>
+        <w:rPr>
+          <w:rStyle w:val="Finomkiemels"/>
+          <w:lang w:eastAsia="ja-JP"/>
+        </w:rPr>
+        <w:t>metre</w:t>
+      </w:r>
+      <w:proofErr w:type="spellEnd"/>
+      <w:r>
+        <w:rPr>
+          <w:rStyle w:val="Finomkiemels"/>
+          <w:lang w:eastAsia="ja-JP"/>
+        </w:rPr>
+        <w:t>)</w:t>
+      </w:r>
+    </w:p>
+    <w:p>
+      <w:pPr>
+        <w:spacing w:after="0"/>
+        <w:rPr>
+          <w:rStyle w:val="Finomkiemels"/>
+          <w:lang w:eastAsia="ja-JP"/>
+        </w:rPr>
+      </w:pPr>
+      <w:r>
+        <w:rPr>
+          <w:rStyle w:val="Finomkiemels"/>
+          <w:lang w:eastAsia="ja-JP"/>
+        </w:rPr>
+        <w:t>- X[</w:t>
+      </w:r>
+      <w:proofErr w:type="spellStart"/>
+      <w:r>
+        <w:rPr>
+          <w:rStyle w:val="Finomkiemels"/>
+          <w:lang w:eastAsia="ja-JP"/>
+        </w:rPr>
+        <w:t>north</w:t>
+      </w:r>
+      <w:proofErr w:type="spellEnd"/>
+      <w:r>
+        <w:rPr>
+          <w:rStyle w:val="Finomkiemels"/>
+          <w:lang w:eastAsia="ja-JP"/>
+        </w:rPr>
+        <w:t xml:space="preserve">]: </w:t>
+      </w:r>
+      <w:proofErr w:type="spellStart"/>
+      <w:r>
+        <w:rPr>
+          <w:rStyle w:val="Finomkiemels"/>
+          <w:lang w:eastAsia="ja-JP"/>
+        </w:rPr>
+        <w:t>Northing</w:t>
+      </w:r>
+      <w:proofErr w:type="spellEnd"/>
+      <w:r>
+        <w:rPr>
+          <w:rStyle w:val="Finomkiemels"/>
+          <w:lang w:eastAsia="ja-JP"/>
+        </w:rPr>
+        <w:t xml:space="preserve"> (</w:t>
+      </w:r>
+      <w:proofErr w:type="spellStart"/>
+      <w:r>
+        <w:rPr>
+          <w:rStyle w:val="Finomkiemels"/>
+          <w:lang w:eastAsia="ja-JP"/>
+        </w:rPr>
+        <w:t>metre</w:t>
+      </w:r>
+      <w:proofErr w:type="spellEnd"/>
+      <w:r>
+        <w:rPr>
+          <w:rStyle w:val="Finomkiemels"/>
+          <w:lang w:eastAsia="ja-JP"/>
+        </w:rPr>
+        <w:t>)</w:t>
+      </w:r>
+    </w:p>
+    <w:p>
+      <w:pPr>
+        <w:spacing w:after="0"/>
+        <w:rPr>
+          <w:rStyle w:val="Finomkiemels"/>
+          <w:lang w:eastAsia="ja-JP"/>
+        </w:rPr>
+      </w:pPr>
+      <w:proofErr w:type="spellStart"/>
+      <w:r>
+        <w:rPr>
+          <w:rStyle w:val="Finomkiemels"/>
+          <w:lang w:eastAsia="ja-JP"/>
+        </w:rPr>
+        <w:t>Area</w:t>
+      </w:r>
+      <w:proofErr w:type="spellEnd"/>
+      <w:r>
+        <w:rPr>
+          <w:rStyle w:val="Finomkiemels"/>
+          <w:lang w:eastAsia="ja-JP"/>
+        </w:rPr>
+        <w:t xml:space="preserve"> of </w:t>
+      </w:r>
+      <w:proofErr w:type="spellStart"/>
+      <w:r>
+        <w:rPr>
+          <w:rStyle w:val="Finomkiemels"/>
+          <w:lang w:eastAsia="ja-JP"/>
+        </w:rPr>
+        <w:t>Use</w:t>
+      </w:r>
+      <w:proofErr w:type="spellEnd"/>
+      <w:r>
+        <w:rPr>
+          <w:rStyle w:val="Finomkiemels"/>
+          <w:lang w:eastAsia="ja-JP"/>
+        </w:rPr>
+        <w:t>:</w:t>
+      </w:r>
+    </w:p>
+    <w:p>
+      <w:pPr>
+        <w:spacing w:after="0"/>
+        <w:rPr>
+          <w:rStyle w:val="Finomkiemels"/>
+          <w:lang w:eastAsia="ja-JP"/>
+        </w:rPr>
+      </w:pPr>
+      <w:r>
+        <w:rPr>
+          <w:rStyle w:val="Finomkiemels"/>
+          <w:lang w:eastAsia="ja-JP"/>
+        </w:rPr>
+        <w:t xml:space="preserve">- </w:t>
+      </w:r>
+      <w:proofErr w:type="spellStart"/>
+      <w:r>
+        <w:rPr>
+          <w:rStyle w:val="Finomkiemels"/>
+          <w:lang w:eastAsia="ja-JP"/>
+        </w:rPr>
+        <w:t>name</w:t>
+      </w:r>
+      <w:proofErr w:type="spellEnd"/>
+      <w:r>
+        <w:rPr>
+          <w:rStyle w:val="Finomkiemels"/>
+          <w:lang w:eastAsia="ja-JP"/>
+        </w:rPr>
+        <w:t>: Hungary</w:t>
+      </w:r>
+    </w:p>
+    <w:p>
+      <w:pPr>
+        <w:spacing w:after="0"/>
+        <w:rPr>
+          <w:rStyle w:val="Finomkiemels"/>
+          <w:lang w:eastAsia="ja-JP"/>
+        </w:rPr>
+      </w:pPr>
+      <w:r>
+        <w:rPr>
+          <w:rStyle w:val="Finomkiemels"/>
+          <w:lang w:eastAsia="ja-JP"/>
+        </w:rPr>
+        <w:t xml:space="preserve">- </w:t>
+      </w:r>
+      <w:proofErr w:type="spellStart"/>
+      <w:r>
+        <w:rPr>
+          <w:rStyle w:val="Finomkiemels"/>
+          <w:lang w:eastAsia="ja-JP"/>
+        </w:rPr>
+        <w:t>bounds</w:t>
+      </w:r>
+      <w:proofErr w:type="spellEnd"/>
+      <w:r>
+        <w:rPr>
+          <w:rStyle w:val="Finomkiemels"/>
+          <w:lang w:eastAsia="ja-JP"/>
+        </w:rPr>
+        <w:t>: (16.11, 45.74, 22.9, 48.58)</w:t>
+      </w:r>
+    </w:p>
+    <w:p>
+      <w:pPr>
+        <w:spacing w:after="0"/>
+        <w:rPr>
+          <w:rStyle w:val="Finomkiemels"/>
+          <w:lang w:eastAsia="ja-JP"/>
+        </w:rPr>
+      </w:pPr>
+      <w:proofErr w:type="spellStart"/>
+      <w:r>
+        <w:rPr>
+          <w:rStyle w:val="Finomkiemels"/>
+          <w:lang w:eastAsia="ja-JP"/>
+        </w:rPr>
+        <w:t>Coordinate</w:t>
+      </w:r>
+      <w:proofErr w:type="spellEnd"/>
+      <w:r>
+        <w:rPr>
+          <w:rStyle w:val="Finomkiemels"/>
+          <w:lang w:eastAsia="ja-JP"/>
+        </w:rPr>
+        <w:t xml:space="preserve"> </w:t>
+      </w:r>
+      <w:proofErr w:type="spellStart"/>
+      <w:r>
+        <w:rPr>
+          <w:rStyle w:val="Finomkiemels"/>
+          <w:lang w:eastAsia="ja-JP"/>
+        </w:rPr>
+        <w:t>Operation</w:t>
+      </w:r>
+      <w:proofErr w:type="spellEnd"/>
+      <w:r>
+        <w:rPr>
+          <w:rStyle w:val="Finomkiemels"/>
+          <w:lang w:eastAsia="ja-JP"/>
+        </w:rPr>
+        <w:t>:</w:t>
+      </w:r>
+    </w:p>
+    <w:p>
+      <w:pPr>
+        <w:spacing w:after="0"/>
+        <w:rPr>
+          <w:rStyle w:val="Finomkiemels"/>
+          <w:lang w:eastAsia="ja-JP"/>
+        </w:rPr>
+      </w:pPr>
+      <w:r>
+        <w:rPr>
+          <w:rStyle w:val="Finomkiemels"/>
+          <w:lang w:eastAsia="ja-JP"/>
+        </w:rPr>
+        <w:t xml:space="preserve">- </w:t>
+      </w:r>
+      <w:proofErr w:type="spellStart"/>
+      <w:r>
+        <w:rPr>
+          <w:rStyle w:val="Finomkiemels"/>
+          <w:lang w:eastAsia="ja-JP"/>
+        </w:rPr>
+        <w:t>name</w:t>
+      </w:r>
+      <w:proofErr w:type="spellEnd"/>
+      <w:r>
+        <w:rPr>
+          <w:rStyle w:val="Finomkiemels"/>
+          <w:lang w:eastAsia="ja-JP"/>
+        </w:rPr>
+        <w:t xml:space="preserve">: </w:t>
+      </w:r>
+      <w:proofErr w:type="spellStart"/>
+      <w:r>
+        <w:rPr>
+          <w:rStyle w:val="Finomkiemels"/>
+          <w:lang w:eastAsia="ja-JP"/>
+        </w:rPr>
+        <w:t>Egyseges</w:t>
+      </w:r>
+      <w:proofErr w:type="spellEnd"/>
+      <w:r>
+        <w:rPr>
+          <w:rStyle w:val="Finomkiemels"/>
+          <w:lang w:eastAsia="ja-JP"/>
+        </w:rPr>
+        <w:t xml:space="preserve"> </w:t>
+      </w:r>
+      <w:proofErr w:type="spellStart"/>
+      <w:r>
+        <w:rPr>
+          <w:rStyle w:val="Finomkiemels"/>
+          <w:lang w:eastAsia="ja-JP"/>
+        </w:rPr>
+        <w:t>Orszagos</w:t>
+      </w:r>
+      <w:proofErr w:type="spellEnd"/>
+      <w:r>
+        <w:rPr>
+          <w:rStyle w:val="Finomkiemels"/>
+          <w:lang w:eastAsia="ja-JP"/>
+        </w:rPr>
+        <w:t xml:space="preserve"> </w:t>
+      </w:r>
+      <w:proofErr w:type="spellStart"/>
+      <w:r>
+        <w:rPr>
+          <w:rStyle w:val="Finomkiemels"/>
+          <w:lang w:eastAsia="ja-JP"/>
+        </w:rPr>
+        <w:t>Vetuleti</w:t>
+      </w:r>
+      <w:proofErr w:type="spellEnd"/>
+    </w:p>
+    <w:p>
+      <w:pPr>
+        <w:spacing w:after="0"/>
+        <w:rPr>
+          <w:rStyle w:val="Finomkiemels"/>
+          <w:lang w:eastAsia="ja-JP"/>
+        </w:rPr>
+      </w:pPr>
+      <w:r>
+        <w:rPr>
+          <w:rStyle w:val="Finomkiemels"/>
+          <w:lang w:eastAsia="ja-JP"/>
+        </w:rPr>
+        <w:t xml:space="preserve">- </w:t>
+      </w:r>
+      <w:proofErr w:type="spellStart"/>
+      <w:r>
+        <w:rPr>
+          <w:rStyle w:val="Finomkiemels"/>
+          <w:lang w:eastAsia="ja-JP"/>
+        </w:rPr>
+        <w:t>method</w:t>
+      </w:r>
+      <w:proofErr w:type="spellEnd"/>
+      <w:r>
+        <w:rPr>
+          <w:rStyle w:val="Finomkiemels"/>
+          <w:lang w:eastAsia="ja-JP"/>
+        </w:rPr>
+        <w:t xml:space="preserve">: </w:t>
+      </w:r>
+      <w:proofErr w:type="spellStart"/>
+      <w:r>
+        <w:rPr>
+          <w:rStyle w:val="Finomkiemels"/>
+          <w:lang w:eastAsia="ja-JP"/>
+        </w:rPr>
+        <w:t>Hotine</w:t>
+      </w:r>
+      <w:proofErr w:type="spellEnd"/>
+      <w:r>
+        <w:rPr>
+          <w:rStyle w:val="Finomkiemels"/>
+          <w:lang w:eastAsia="ja-JP"/>
+        </w:rPr>
+        <w:t xml:space="preserve"> </w:t>
+      </w:r>
+      <w:proofErr w:type="spellStart"/>
+      <w:r>
+        <w:rPr>
+          <w:rStyle w:val="Finomkiemels"/>
+          <w:lang w:eastAsia="ja-JP"/>
+        </w:rPr>
+        <w:t>Oblique</w:t>
+      </w:r>
+      <w:proofErr w:type="spellEnd"/>
+      <w:r>
+        <w:rPr>
+          <w:rStyle w:val="Finomkiemels"/>
+          <w:lang w:eastAsia="ja-JP"/>
+        </w:rPr>
+        <w:t xml:space="preserve"> </w:t>
+      </w:r>
+      <w:proofErr w:type="spellStart"/>
+      <w:r>
+        <w:rPr>
+          <w:rStyle w:val="Finomkiemels"/>
+          <w:lang w:eastAsia="ja-JP"/>
+        </w:rPr>
+        <w:t>Mercator</w:t>
+      </w:r>
+      <w:proofErr w:type="spellEnd"/>
+      <w:r>
+        <w:rPr>
+          <w:rStyle w:val="Finomkiemels"/>
+          <w:lang w:eastAsia="ja-JP"/>
+        </w:rPr>
+        <w:t xml:space="preserve"> (</w:t>
+      </w:r>
+      <w:proofErr w:type="spellStart"/>
+      <w:r>
+        <w:rPr>
+          <w:rStyle w:val="Finomkiemels"/>
+          <w:lang w:eastAsia="ja-JP"/>
+        </w:rPr>
+        <w:t>variant</w:t>
+      </w:r>
+      <w:proofErr w:type="spellEnd"/>
+      <w:r>
+        <w:rPr>
+          <w:rStyle w:val="Finomkiemels"/>
+          <w:lang w:eastAsia="ja-JP"/>
+        </w:rPr>
+        <w:t xml:space="preserve"> B)</w:t>
+      </w:r>
+    </w:p>
+    <w:p>
+      <w:pPr>
+        <w:spacing w:after="0"/>
+        <w:rPr>
+          <w:rStyle w:val="Finomkiemels"/>
+          <w:lang w:eastAsia="ja-JP"/>
+        </w:rPr>
+      </w:pPr>
+      <w:proofErr w:type="spellStart"/>
+      <w:r>
+        <w:rPr>
+          <w:rStyle w:val="Finomkiemels"/>
+          <w:lang w:eastAsia="ja-JP"/>
+        </w:rPr>
+        <w:t>Datum</w:t>
+      </w:r>
+      <w:proofErr w:type="spellEnd"/>
+      <w:r>
+        <w:rPr>
+          <w:rStyle w:val="Finomkiemels"/>
+          <w:lang w:eastAsia="ja-JP"/>
+        </w:rPr>
+        <w:t xml:space="preserve">: </w:t>
+      </w:r>
+      <w:proofErr w:type="spellStart"/>
+      <w:r>
+        <w:rPr>
+          <w:rStyle w:val="Finomkiemels"/>
+          <w:lang w:eastAsia="ja-JP"/>
+        </w:rPr>
+        <w:t>Hungarian</w:t>
+      </w:r>
+      <w:proofErr w:type="spellEnd"/>
+      <w:r>
+        <w:rPr>
+          <w:rStyle w:val="Finomkiemels"/>
+          <w:lang w:eastAsia="ja-JP"/>
+        </w:rPr>
+        <w:t xml:space="preserve"> </w:t>
+      </w:r>
+      <w:proofErr w:type="spellStart"/>
+      <w:r>
+        <w:rPr>
+          <w:rStyle w:val="Finomkiemels"/>
+          <w:lang w:eastAsia="ja-JP"/>
+        </w:rPr>
+        <w:t>Datum</w:t>
+      </w:r>
+      <w:proofErr w:type="spellEnd"/>
+      <w:r>
+        <w:rPr>
+          <w:rStyle w:val="Finomkiemels"/>
+          <w:lang w:eastAsia="ja-JP"/>
+        </w:rPr>
+        <w:t xml:space="preserve"> 1972</w:t>
+      </w:r>
+    </w:p>
+    <w:p>
+      <w:pPr>
+        <w:spacing w:after="0"/>
+        <w:rPr>
+          <w:rStyle w:val="Finomkiemels"/>
+          <w:lang w:eastAsia="ja-JP"/>
+        </w:rPr>
+      </w:pPr>
+      <w:r>
+        <w:rPr>
+          <w:rStyle w:val="Finomkiemels"/>
+          <w:lang w:eastAsia="ja-JP"/>
+        </w:rPr>
+        <w:t xml:space="preserve">- </w:t>
+      </w:r>
+      <w:proofErr w:type="spellStart"/>
+      <w:r>
+        <w:rPr>
+          <w:rStyle w:val="Finomkiemels"/>
+          <w:lang w:eastAsia="ja-JP"/>
+        </w:rPr>
+        <w:t>Ellipsoid</w:t>
+      </w:r>
+      <w:proofErr w:type="spellEnd"/>
+      <w:r>
+        <w:rPr>
+          <w:rStyle w:val="Finomkiemels"/>
+          <w:lang w:eastAsia="ja-JP"/>
+        </w:rPr>
+        <w:t>: GRS 1967</w:t>
       </w:r>
     </w:p>
     <w:p>
@@ -1759,8 +1880,49 @@
           <w:rStyle w:val="Finomkiemels"/>
           <w:lang w:eastAsia="ja-JP"/>
         </w:rPr>
-        <w:t>- Prime Meridian: Greenwich</w:t>
-      </w:r>
+        <w:t xml:space="preserve">- </w:t>
+      </w:r>
+      <w:proofErr w:type="spellStart"/>
+      <w:r>
+        <w:rPr>
+          <w:rStyle w:val="Finomkiemels"/>
+          <w:lang w:eastAsia="ja-JP"/>
+        </w:rPr>
+        <w:t>Prime</w:t>
+      </w:r>
+      <w:proofErr w:type="spellEnd"/>
+      <w:r>
+        <w:rPr>
+          <w:rStyle w:val="Finomkiemels"/>
+          <w:lang w:eastAsia="ja-JP"/>
+        </w:rPr>
+        <w:t xml:space="preserve"> </w:t>
+      </w:r>
+      <w:proofErr w:type="spellStart"/>
+      <w:r>
+        <w:rPr>
+          <w:rStyle w:val="Finomkiemels"/>
+          <w:lang w:eastAsia="ja-JP"/>
+        </w:rPr>
+        <w:t>Meridian</w:t>
+      </w:r>
+      <w:proofErr w:type="spellEnd"/>
+      <w:r>
+        <w:rPr>
+          <w:rStyle w:val="Finomkiemels"/>
+          <w:lang w:eastAsia="ja-JP"/>
+        </w:rPr>
+        <w:t xml:space="preserve">: </w:t>
+      </w:r>
+      <w:proofErr w:type="spellStart"/>
+      <w:r>
+        <w:rPr>
+          <w:rStyle w:val="Finomkiemels"/>
+          <w:lang w:eastAsia="ja-JP"/>
+        </w:rPr>
+        <w:t>Greenwich</w:t>
+      </w:r>
+      <w:proofErr w:type="spellEnd"/>
     </w:p>
     <w:p>
       <w:pPr>
@@ -1779,6 +1941,7 @@
           <w:color w:val="auto"/>
           <w:sz w:val="28"/>
         </w:rPr>
+        <w:lastRenderedPageBreak/>
         <w:t>Hálózat</w:t>
       </w:r>
       <w:r>
@@ -1795,13 +1958,26 @@
       <w:pPr>
         <w:pStyle w:val="Cmsor2"/>
       </w:pPr>
-      <w:r>
-        <w:t xml:space="preserve">OSMnx statisztikák </w:t>
-      </w:r>
-    </w:p>
-    <w:p>
-      <w:r>
-        <w:t xml:space="preserve">A lekérdezett és létrehozott gráfon az OSMnx függvényeivel is lehet alapvető </w:t>
+      <w:proofErr w:type="spellStart"/>
+      <w:r>
+        <w:t>OSMnx</w:t>
+      </w:r>
+      <w:proofErr w:type="spellEnd"/>
+      <w:r>
+        <w:t xml:space="preserve"> statisztikák </w:t>
+      </w:r>
+    </w:p>
+    <w:p>
+      <w:r>
+        <w:t xml:space="preserve">A lekérdezett és létrehozott gráfon az </w:t>
+      </w:r>
+      <w:proofErr w:type="spellStart"/>
+      <w:r>
+        <w:t>OSMnx</w:t>
+      </w:r>
+      <w:proofErr w:type="spellEnd"/>
+      <w:r>
+        <w:t xml:space="preserve"> függvényeivel is lehet alapvető </w:t>
       </w:r>
       <w:r>
         <w:t>vagy akár</w:t>
@@ -1820,8 +1996,6 @@
       <w:r>
         <w:t>ák</w:t>
       </w:r>
-      <w:bookmarkStart w:id="1" w:name="_GoBack"/>
-      <w:bookmarkEnd w:id="1"/>
     </w:p>
     <w:p>
       <w:r>
@@ -1831,7 +2005,15 @@
         <w:t>hálózat mindennemű átalakítása nélkül egy egyszerű kódsorral elkészíthetünk egy alapstatisztikát. Ez a statisztika a legalapvetőbb információkat tartalmazza és egy könyvtár</w:t>
       </w:r>
       <w:r>
-        <w:t xml:space="preserve"> (dictionary)</w:t>
+        <w:t xml:space="preserve"> (</w:t>
+      </w:r>
+      <w:proofErr w:type="spellStart"/>
+      <w:r>
+        <w:t>dictionary</w:t>
+      </w:r>
+      <w:proofErr w:type="spellEnd"/>
+      <w:r>
+        <w:t>)</w:t>
       </w:r>
       <w:r>
         <w:t xml:space="preserve"> típusú változóba rögzíthető.</w:t>
@@ -1840,7 +2022,13 @@
         <w:t xml:space="preserve"> </w:t>
       </w:r>
       <w:r>
-        <w:t>Ilyen módon információkat nyerünk példaként a csúcsok és élek számáról, a metszések számáról, az élek összesített hosszáról</w:t>
+        <w:t xml:space="preserve">Ilyen módon információkat nyerünk </w:t>
+      </w:r>
+      <w:r>
+        <w:t>pl.</w:t>
+      </w:r>
+      <w:r>
+        <w:t xml:space="preserve"> a csúcsok és élek számáról, a metszések számáról, az élek összesített hosszáról</w:t>
       </w:r>
       <w:r>
         <w:t xml:space="preserve"> stb</w:t>
@@ -1888,63 +2076,133 @@
         <w:rPr>
           <w:rStyle w:val="Finomkiemels"/>
         </w:rPr>
-        <w:t xml:space="preserve"> 'k_avg': 2.7941176470588234,</w:t>
-      </w:r>
-    </w:p>
-    <w:p>
-      <w:pPr>
-        <w:spacing w:after="0"/>
-        <w:rPr>
-          <w:rStyle w:val="Finomkiemels"/>
-        </w:rPr>
-      </w:pPr>
-      <w:r>
-        <w:rPr>
-          <w:rStyle w:val="Finomkiemels"/>
-        </w:rPr>
-        <w:t xml:space="preserve"> 'intersection_count': 6,</w:t>
-      </w:r>
-    </w:p>
-    <w:p>
-      <w:pPr>
-        <w:spacing w:after="0"/>
-        <w:rPr>
-          <w:rStyle w:val="Finomkiemels"/>
-        </w:rPr>
-      </w:pPr>
-      <w:r>
-        <w:rPr>
-          <w:rStyle w:val="Finomkiemels"/>
-        </w:rPr>
-        <w:t xml:space="preserve"> 'streets_per_node_avg': 0.19117647058823528,</w:t>
-      </w:r>
-    </w:p>
-    <w:p>
-      <w:pPr>
-        <w:spacing w:after="0"/>
-        <w:rPr>
-          <w:rStyle w:val="Finomkiemels"/>
-        </w:rPr>
-      </w:pPr>
-      <w:r>
-        <w:rPr>
-          <w:rStyle w:val="Finomkiemels"/>
-        </w:rPr>
-        <w:t xml:space="preserve"> 'streets_per_node_counts': {0: 0, 1: 7, 2: 0, 3: 5, 4: 1},</w:t>
-      </w:r>
-    </w:p>
-    <w:p>
-      <w:pPr>
-        <w:spacing w:after="0"/>
-        <w:rPr>
-          <w:rStyle w:val="Finomkiemels"/>
-        </w:rPr>
-      </w:pPr>
-      <w:r>
-        <w:rPr>
-          <w:rStyle w:val="Finomkiemels"/>
-        </w:rPr>
-        <w:t xml:space="preserve"> 'streets_per_node_proportion': {0: 0.0,</w:t>
+        <w:t xml:space="preserve"> '</w:t>
+      </w:r>
+      <w:proofErr w:type="spellStart"/>
+      <w:r>
+        <w:rPr>
+          <w:rStyle w:val="Finomkiemels"/>
+        </w:rPr>
+        <w:t>k_avg</w:t>
+      </w:r>
+      <w:proofErr w:type="spellEnd"/>
+      <w:r>
+        <w:rPr>
+          <w:rStyle w:val="Finomkiemels"/>
+        </w:rPr>
+        <w:t>': 2.7941176470588234,</w:t>
+      </w:r>
+    </w:p>
+    <w:p>
+      <w:pPr>
+        <w:spacing w:after="0"/>
+        <w:rPr>
+          <w:rStyle w:val="Finomkiemels"/>
+        </w:rPr>
+      </w:pPr>
+      <w:r>
+        <w:rPr>
+          <w:rStyle w:val="Finomkiemels"/>
+        </w:rPr>
+        <w:t xml:space="preserve"> '</w:t>
+      </w:r>
+      <w:proofErr w:type="spellStart"/>
+      <w:r>
+        <w:rPr>
+          <w:rStyle w:val="Finomkiemels"/>
+        </w:rPr>
+        <w:t>intersection_count</w:t>
+      </w:r>
+      <w:proofErr w:type="spellEnd"/>
+      <w:r>
+        <w:rPr>
+          <w:rStyle w:val="Finomkiemels"/>
+        </w:rPr>
+        <w:t>': 6,</w:t>
+      </w:r>
+    </w:p>
+    <w:p>
+      <w:pPr>
+        <w:spacing w:after="0"/>
+        <w:rPr>
+          <w:rStyle w:val="Finomkiemels"/>
+        </w:rPr>
+      </w:pPr>
+      <w:r>
+        <w:rPr>
+          <w:rStyle w:val="Finomkiemels"/>
+        </w:rPr>
+        <w:t xml:space="preserve"> '</w:t>
+      </w:r>
+      <w:proofErr w:type="spellStart"/>
+      <w:r>
+        <w:rPr>
+          <w:rStyle w:val="Finomkiemels"/>
+        </w:rPr>
+        <w:t>streets_per_node_avg</w:t>
+      </w:r>
+      <w:proofErr w:type="spellEnd"/>
+      <w:r>
+        <w:rPr>
+          <w:rStyle w:val="Finomkiemels"/>
+        </w:rPr>
+        <w:t>': 0.19117647058823528,</w:t>
+      </w:r>
+    </w:p>
+    <w:p>
+      <w:pPr>
+        <w:spacing w:after="0"/>
+        <w:rPr>
+          <w:rStyle w:val="Finomkiemels"/>
+        </w:rPr>
+      </w:pPr>
+      <w:r>
+        <w:rPr>
+          <w:rStyle w:val="Finomkiemels"/>
+        </w:rPr>
+        <w:t xml:space="preserve"> '</w:t>
+      </w:r>
+      <w:proofErr w:type="spellStart"/>
+      <w:r>
+        <w:rPr>
+          <w:rStyle w:val="Finomkiemels"/>
+        </w:rPr>
+        <w:t>streets_per_node_counts</w:t>
+      </w:r>
+      <w:proofErr w:type="spellEnd"/>
+      <w:r>
+        <w:rPr>
+          <w:rStyle w:val="Finomkiemels"/>
+        </w:rPr>
+        <w:t>': {0: 0, 1: 7, 2: 0, 3: 5, 4: 1},</w:t>
+      </w:r>
+    </w:p>
+    <w:p>
+      <w:pPr>
+        <w:spacing w:after="0"/>
+        <w:rPr>
+          <w:rStyle w:val="Finomkiemels"/>
+        </w:rPr>
+      </w:pPr>
+      <w:r>
+        <w:rPr>
+          <w:rStyle w:val="Finomkiemels"/>
+        </w:rPr>
+        <w:t xml:space="preserve"> '</w:t>
+      </w:r>
+      <w:proofErr w:type="spellStart"/>
+      <w:r>
+        <w:rPr>
+          <w:rStyle w:val="Finomkiemels"/>
+        </w:rPr>
+        <w:t>streets_per_node_proportion</w:t>
+      </w:r>
+      <w:proofErr w:type="spellEnd"/>
+      <w:r>
+        <w:rPr>
+          <w:rStyle w:val="Finomkiemels"/>
+        </w:rPr>
+        <w:t>': {0: 0.0,</w:t>
       </w:r>
     </w:p>
     <w:p>
@@ -2014,175 +2272,441 @@
         <w:rPr>
           <w:rStyle w:val="Finomkiemels"/>
         </w:rPr>
-        <w:t xml:space="preserve"> 'edge_length_total': 46107.51599999996,</w:t>
-      </w:r>
-    </w:p>
-    <w:p>
-      <w:pPr>
-        <w:spacing w:after="0"/>
-        <w:rPr>
-          <w:rStyle w:val="Finomkiemels"/>
-        </w:rPr>
-      </w:pPr>
-      <w:r>
-        <w:rPr>
-          <w:rStyle w:val="Finomkiemels"/>
-        </w:rPr>
-        <w:t xml:space="preserve"> 'edge_length_avg': 242.67113684210506,</w:t>
-      </w:r>
-    </w:p>
-    <w:p>
-      <w:pPr>
-        <w:spacing w:after="0"/>
-        <w:rPr>
-          <w:rStyle w:val="Finomkiemels"/>
-        </w:rPr>
-      </w:pPr>
-      <w:r>
-        <w:rPr>
-          <w:rStyle w:val="Finomkiemels"/>
-        </w:rPr>
-        <w:t xml:space="preserve"> 'street_length_total': 26067.309,</w:t>
-      </w:r>
-    </w:p>
-    <w:p>
-      <w:pPr>
-        <w:spacing w:after="0"/>
-        <w:rPr>
-          <w:rStyle w:val="Finomkiemels"/>
-        </w:rPr>
-      </w:pPr>
-      <w:r>
-        <w:rPr>
-          <w:rStyle w:val="Finomkiemels"/>
-        </w:rPr>
-        <w:t xml:space="preserve"> 'street_length_avg': 208.538472,</w:t>
-      </w:r>
-    </w:p>
-    <w:p>
-      <w:pPr>
-        <w:spacing w:after="0"/>
-        <w:rPr>
-          <w:rStyle w:val="Finomkiemels"/>
-        </w:rPr>
-      </w:pPr>
-      <w:r>
-        <w:rPr>
-          <w:rStyle w:val="Finomkiemels"/>
-        </w:rPr>
-        <w:t xml:space="preserve"> 'street_segments_count': 125,</w:t>
-      </w:r>
-    </w:p>
-    <w:p>
-      <w:pPr>
-        <w:spacing w:after="0"/>
-        <w:rPr>
-          <w:rStyle w:val="Finomkiemels"/>
-        </w:rPr>
-      </w:pPr>
-      <w:r>
-        <w:rPr>
-          <w:rStyle w:val="Finomkiemels"/>
-        </w:rPr>
-        <w:t xml:space="preserve"> 'node_density_km': None,</w:t>
-      </w:r>
-    </w:p>
-    <w:p>
-      <w:pPr>
-        <w:spacing w:after="0"/>
-        <w:rPr>
-          <w:rStyle w:val="Finomkiemels"/>
-        </w:rPr>
-      </w:pPr>
-      <w:r>
-        <w:rPr>
-          <w:rStyle w:val="Finomkiemels"/>
-        </w:rPr>
-        <w:t xml:space="preserve"> 'intersection_density_km': None,</w:t>
-      </w:r>
-    </w:p>
-    <w:p>
-      <w:pPr>
-        <w:spacing w:after="0"/>
-        <w:rPr>
-          <w:rStyle w:val="Finomkiemels"/>
-        </w:rPr>
-      </w:pPr>
-      <w:r>
-        <w:rPr>
-          <w:rStyle w:val="Finomkiemels"/>
-        </w:rPr>
-        <w:t xml:space="preserve"> 'edge_density_km': None,</w:t>
-      </w:r>
-    </w:p>
-    <w:p>
-      <w:pPr>
-        <w:spacing w:after="0"/>
-        <w:rPr>
-          <w:rStyle w:val="Finomkiemels"/>
-        </w:rPr>
-      </w:pPr>
-      <w:r>
-        <w:rPr>
-          <w:rStyle w:val="Finomkiemels"/>
-        </w:rPr>
-        <w:t xml:space="preserve"> 'street_density_km': None,</w:t>
-      </w:r>
-    </w:p>
-    <w:p>
-      <w:pPr>
-        <w:spacing w:after="0"/>
-        <w:rPr>
-          <w:rStyle w:val="Finomkiemels"/>
-        </w:rPr>
-      </w:pPr>
-      <w:r>
-        <w:rPr>
-          <w:rStyle w:val="Finomkiemels"/>
-        </w:rPr>
-        <w:t xml:space="preserve"> 'circuity_avg': 1.1172671676152197,</w:t>
-      </w:r>
-    </w:p>
-    <w:p>
-      <w:pPr>
-        <w:spacing w:after="0"/>
-        <w:rPr>
-          <w:rStyle w:val="Finomkiemels"/>
-        </w:rPr>
-      </w:pPr>
-      <w:r>
-        <w:rPr>
-          <w:rStyle w:val="Finomkiemels"/>
-        </w:rPr>
-        <w:t xml:space="preserve"> 'self_loop_proportion': 0.0,</w:t>
-      </w:r>
-    </w:p>
-    <w:p>
-      <w:pPr>
-        <w:spacing w:after="0"/>
-        <w:rPr>
-          <w:rStyle w:val="Finomkiemels"/>
-        </w:rPr>
-      </w:pPr>
-      <w:r>
-        <w:rPr>
-          <w:rStyle w:val="Finomkiemels"/>
-        </w:rPr>
-        <w:t xml:space="preserve"> 'clean_intersection_count': None,</w:t>
-      </w:r>
-    </w:p>
-    <w:p>
-      <w:pPr>
-        <w:spacing w:after="0"/>
-        <w:rPr>
-          <w:rStyle w:val="Finomkiemels"/>
-        </w:rPr>
-      </w:pPr>
-      <w:r>
-        <w:rPr>
-          <w:rStyle w:val="Finomkiemels"/>
-        </w:rPr>
-        <w:t xml:space="preserve"> 'clean_intersection_density_km': None}</w:t>
+        <w:t xml:space="preserve"> '</w:t>
+      </w:r>
+      <w:proofErr w:type="spellStart"/>
+      <w:r>
+        <w:rPr>
+          <w:rStyle w:val="Finomkiemels"/>
+        </w:rPr>
+        <w:t>edge_length_total</w:t>
+      </w:r>
+      <w:proofErr w:type="spellEnd"/>
+      <w:r>
+        <w:rPr>
+          <w:rStyle w:val="Finomkiemels"/>
+        </w:rPr>
+        <w:t>': 46107.51599999996,</w:t>
+      </w:r>
+    </w:p>
+    <w:p>
+      <w:pPr>
+        <w:spacing w:after="0"/>
+        <w:rPr>
+          <w:rStyle w:val="Finomkiemels"/>
+        </w:rPr>
+      </w:pPr>
+      <w:r>
+        <w:rPr>
+          <w:rStyle w:val="Finomkiemels"/>
+        </w:rPr>
+        <w:t xml:space="preserve"> '</w:t>
+      </w:r>
+      <w:proofErr w:type="spellStart"/>
+      <w:r>
+        <w:rPr>
+          <w:rStyle w:val="Finomkiemels"/>
+        </w:rPr>
+        <w:t>edge_length_avg</w:t>
+      </w:r>
+      <w:proofErr w:type="spellEnd"/>
+      <w:r>
+        <w:rPr>
+          <w:rStyle w:val="Finomkiemels"/>
+        </w:rPr>
+        <w:t>': 242.67113684210506,</w:t>
+      </w:r>
+    </w:p>
+    <w:p>
+      <w:pPr>
+        <w:spacing w:after="0"/>
+        <w:rPr>
+          <w:rStyle w:val="Finomkiemels"/>
+        </w:rPr>
+      </w:pPr>
+      <w:r>
+        <w:rPr>
+          <w:rStyle w:val="Finomkiemels"/>
+        </w:rPr>
+        <w:t xml:space="preserve"> '</w:t>
+      </w:r>
+      <w:proofErr w:type="spellStart"/>
+      <w:r>
+        <w:rPr>
+          <w:rStyle w:val="Finomkiemels"/>
+        </w:rPr>
+        <w:t>street_length_total</w:t>
+      </w:r>
+      <w:proofErr w:type="spellEnd"/>
+      <w:r>
+        <w:rPr>
+          <w:rStyle w:val="Finomkiemels"/>
+        </w:rPr>
+        <w:t>': 26067.309,</w:t>
+      </w:r>
+    </w:p>
+    <w:p>
+      <w:pPr>
+        <w:spacing w:after="0"/>
+        <w:rPr>
+          <w:rStyle w:val="Finomkiemels"/>
+        </w:rPr>
+      </w:pPr>
+      <w:r>
+        <w:rPr>
+          <w:rStyle w:val="Finomkiemels"/>
+        </w:rPr>
+        <w:t xml:space="preserve"> '</w:t>
+      </w:r>
+      <w:proofErr w:type="spellStart"/>
+      <w:r>
+        <w:rPr>
+          <w:rStyle w:val="Finomkiemels"/>
+        </w:rPr>
+        <w:t>street_length_avg</w:t>
+      </w:r>
+      <w:proofErr w:type="spellEnd"/>
+      <w:r>
+        <w:rPr>
+          <w:rStyle w:val="Finomkiemels"/>
+        </w:rPr>
+        <w:t>': 208.538472,</w:t>
+      </w:r>
+    </w:p>
+    <w:p>
+      <w:pPr>
+        <w:spacing w:after="0"/>
+        <w:rPr>
+          <w:rStyle w:val="Finomkiemels"/>
+        </w:rPr>
+      </w:pPr>
+      <w:r>
+        <w:rPr>
+          <w:rStyle w:val="Finomkiemels"/>
+        </w:rPr>
+        <w:t xml:space="preserve"> '</w:t>
+      </w:r>
+      <w:proofErr w:type="spellStart"/>
+      <w:r>
+        <w:rPr>
+          <w:rStyle w:val="Finomkiemels"/>
+        </w:rPr>
+        <w:t>street_segments_count</w:t>
+      </w:r>
+      <w:proofErr w:type="spellEnd"/>
+      <w:r>
+        <w:rPr>
+          <w:rStyle w:val="Finomkiemels"/>
+        </w:rPr>
+        <w:t>': 125,</w:t>
+      </w:r>
+    </w:p>
+    <w:p>
+      <w:pPr>
+        <w:spacing w:after="0"/>
+        <w:rPr>
+          <w:rStyle w:val="Finomkiemels"/>
+        </w:rPr>
+      </w:pPr>
+      <w:r>
+        <w:rPr>
+          <w:rStyle w:val="Finomkiemels"/>
+        </w:rPr>
+        <w:t xml:space="preserve"> '</w:t>
+      </w:r>
+      <w:proofErr w:type="spellStart"/>
+      <w:r>
+        <w:rPr>
+          <w:rStyle w:val="Finomkiemels"/>
+        </w:rPr>
+        <w:t>node_density_km</w:t>
+      </w:r>
+      <w:proofErr w:type="spellEnd"/>
+      <w:r>
+        <w:rPr>
+          <w:rStyle w:val="Finomkiemels"/>
+        </w:rPr>
+        <w:t xml:space="preserve">': </w:t>
+      </w:r>
+      <w:proofErr w:type="spellStart"/>
+      <w:r>
+        <w:rPr>
+          <w:rStyle w:val="Finomkiemels"/>
+        </w:rPr>
+        <w:t>None</w:t>
+      </w:r>
+      <w:proofErr w:type="spellEnd"/>
+      <w:r>
+        <w:rPr>
+          <w:rStyle w:val="Finomkiemels"/>
+        </w:rPr>
+        <w:t>,</w:t>
+      </w:r>
+    </w:p>
+    <w:p>
+      <w:pPr>
+        <w:spacing w:after="0"/>
+        <w:rPr>
+          <w:rStyle w:val="Finomkiemels"/>
+        </w:rPr>
+      </w:pPr>
+      <w:r>
+        <w:rPr>
+          <w:rStyle w:val="Finomkiemels"/>
+        </w:rPr>
+        <w:t xml:space="preserve"> '</w:t>
+      </w:r>
+      <w:proofErr w:type="spellStart"/>
+      <w:r>
+        <w:rPr>
+          <w:rStyle w:val="Finomkiemels"/>
+        </w:rPr>
+        <w:t>intersection_density_km</w:t>
+      </w:r>
+      <w:proofErr w:type="spellEnd"/>
+      <w:r>
+        <w:rPr>
+          <w:rStyle w:val="Finomkiemels"/>
+        </w:rPr>
+        <w:t xml:space="preserve">': </w:t>
+      </w:r>
+      <w:proofErr w:type="spellStart"/>
+      <w:r>
+        <w:rPr>
+          <w:rStyle w:val="Finomkiemels"/>
+        </w:rPr>
+        <w:t>None</w:t>
+      </w:r>
+      <w:proofErr w:type="spellEnd"/>
+      <w:r>
+        <w:rPr>
+          <w:rStyle w:val="Finomkiemels"/>
+        </w:rPr>
+        <w:t>,</w:t>
+      </w:r>
+    </w:p>
+    <w:p>
+      <w:pPr>
+        <w:spacing w:after="0"/>
+        <w:rPr>
+          <w:rStyle w:val="Finomkiemels"/>
+        </w:rPr>
+      </w:pPr>
+      <w:r>
+        <w:rPr>
+          <w:rStyle w:val="Finomkiemels"/>
+        </w:rPr>
+        <w:t xml:space="preserve"> '</w:t>
+      </w:r>
+      <w:proofErr w:type="spellStart"/>
+      <w:r>
+        <w:rPr>
+          <w:rStyle w:val="Finomkiemels"/>
+        </w:rPr>
+        <w:t>edge_density_km</w:t>
+      </w:r>
+      <w:proofErr w:type="spellEnd"/>
+      <w:r>
+        <w:rPr>
+          <w:rStyle w:val="Finomkiemels"/>
+        </w:rPr>
+        <w:t xml:space="preserve">': </w:t>
+      </w:r>
+      <w:proofErr w:type="spellStart"/>
+      <w:r>
+        <w:rPr>
+          <w:rStyle w:val="Finomkiemels"/>
+        </w:rPr>
+        <w:t>None</w:t>
+      </w:r>
+      <w:proofErr w:type="spellEnd"/>
+      <w:r>
+        <w:rPr>
+          <w:rStyle w:val="Finomkiemels"/>
+        </w:rPr>
+        <w:t>,</w:t>
+      </w:r>
+    </w:p>
+    <w:p>
+      <w:pPr>
+        <w:spacing w:after="0"/>
+        <w:rPr>
+          <w:rStyle w:val="Finomkiemels"/>
+        </w:rPr>
+      </w:pPr>
+      <w:r>
+        <w:rPr>
+          <w:rStyle w:val="Finomkiemels"/>
+        </w:rPr>
+        <w:t xml:space="preserve"> '</w:t>
+      </w:r>
+      <w:proofErr w:type="spellStart"/>
+      <w:r>
+        <w:rPr>
+          <w:rStyle w:val="Finomkiemels"/>
+        </w:rPr>
+        <w:t>street_density_km</w:t>
+      </w:r>
+      <w:proofErr w:type="spellEnd"/>
+      <w:r>
+        <w:rPr>
+          <w:rStyle w:val="Finomkiemels"/>
+        </w:rPr>
+        <w:t xml:space="preserve">': </w:t>
+      </w:r>
+      <w:proofErr w:type="spellStart"/>
+      <w:r>
+        <w:rPr>
+          <w:rStyle w:val="Finomkiemels"/>
+        </w:rPr>
+        <w:t>None</w:t>
+      </w:r>
+      <w:proofErr w:type="spellEnd"/>
+      <w:r>
+        <w:rPr>
+          <w:rStyle w:val="Finomkiemels"/>
+        </w:rPr>
+        <w:t>,</w:t>
+      </w:r>
+    </w:p>
+    <w:p>
+      <w:pPr>
+        <w:spacing w:after="0"/>
+        <w:rPr>
+          <w:rStyle w:val="Finomkiemels"/>
+        </w:rPr>
+      </w:pPr>
+      <w:r>
+        <w:rPr>
+          <w:rStyle w:val="Finomkiemels"/>
+        </w:rPr>
+        <w:t xml:space="preserve"> '</w:t>
+      </w:r>
+      <w:proofErr w:type="spellStart"/>
+      <w:r>
+        <w:rPr>
+          <w:rStyle w:val="Finomkiemels"/>
+        </w:rPr>
+        <w:t>circuity_avg</w:t>
+      </w:r>
+      <w:proofErr w:type="spellEnd"/>
+      <w:r>
+        <w:rPr>
+          <w:rStyle w:val="Finomkiemels"/>
+        </w:rPr>
+        <w:t>': 1.1172671676152197,</w:t>
+      </w:r>
+    </w:p>
+    <w:p>
+      <w:pPr>
+        <w:spacing w:after="0"/>
+        <w:rPr>
+          <w:rStyle w:val="Finomkiemels"/>
+        </w:rPr>
+      </w:pPr>
+      <w:r>
+        <w:rPr>
+          <w:rStyle w:val="Finomkiemels"/>
+        </w:rPr>
+        <w:t xml:space="preserve"> '</w:t>
+      </w:r>
+      <w:proofErr w:type="spellStart"/>
+      <w:r>
+        <w:rPr>
+          <w:rStyle w:val="Finomkiemels"/>
+        </w:rPr>
+        <w:t>self_loop_proportion</w:t>
+      </w:r>
+      <w:proofErr w:type="spellEnd"/>
+      <w:r>
+        <w:rPr>
+          <w:rStyle w:val="Finomkiemels"/>
+        </w:rPr>
+        <w:t>': 0.0,</w:t>
+      </w:r>
+    </w:p>
+    <w:p>
+      <w:pPr>
+        <w:spacing w:after="0"/>
+        <w:rPr>
+          <w:rStyle w:val="Finomkiemels"/>
+        </w:rPr>
+      </w:pPr>
+      <w:r>
+        <w:rPr>
+          <w:rStyle w:val="Finomkiemels"/>
+        </w:rPr>
+        <w:t xml:space="preserve"> '</w:t>
+      </w:r>
+      <w:proofErr w:type="spellStart"/>
+      <w:r>
+        <w:rPr>
+          <w:rStyle w:val="Finomkiemels"/>
+        </w:rPr>
+        <w:t>clean_intersection_count</w:t>
+      </w:r>
+      <w:proofErr w:type="spellEnd"/>
+      <w:r>
+        <w:rPr>
+          <w:rStyle w:val="Finomkiemels"/>
+        </w:rPr>
+        <w:t xml:space="preserve">': </w:t>
+      </w:r>
+      <w:proofErr w:type="spellStart"/>
+      <w:r>
+        <w:rPr>
+          <w:rStyle w:val="Finomkiemels"/>
+        </w:rPr>
+        <w:t>None</w:t>
+      </w:r>
+      <w:proofErr w:type="spellEnd"/>
+      <w:r>
+        <w:rPr>
+          <w:rStyle w:val="Finomkiemels"/>
+        </w:rPr>
+        <w:t>,</w:t>
+      </w:r>
+    </w:p>
+    <w:p>
+      <w:pPr>
+        <w:spacing w:after="0"/>
+        <w:rPr>
+          <w:rStyle w:val="Finomkiemels"/>
+        </w:rPr>
+      </w:pPr>
+      <w:r>
+        <w:rPr>
+          <w:rStyle w:val="Finomkiemels"/>
+        </w:rPr>
+        <w:t xml:space="preserve"> '</w:t>
+      </w:r>
+      <w:proofErr w:type="spellStart"/>
+      <w:r>
+        <w:rPr>
+          <w:rStyle w:val="Finomkiemels"/>
+        </w:rPr>
+        <w:t>clean_intersection_density_km</w:t>
+      </w:r>
+      <w:proofErr w:type="spellEnd"/>
+      <w:r>
+        <w:rPr>
+          <w:rStyle w:val="Finomkiemels"/>
+        </w:rPr>
+        <w:t xml:space="preserve">': </w:t>
+      </w:r>
+      <w:proofErr w:type="spellStart"/>
+      <w:r>
+        <w:rPr>
+          <w:rStyle w:val="Finomkiemels"/>
+        </w:rPr>
+        <w:t>None</w:t>
+      </w:r>
+      <w:proofErr w:type="spellEnd"/>
+      <w:r>
+        <w:rPr>
+          <w:rStyle w:val="Finomkiemels"/>
+        </w:rPr>
+        <w:t>}</w:t>
       </w:r>
     </w:p>
     <w:p>
@@ -2195,19 +2719,29 @@
         <w:pStyle w:val="Cmsor3"/>
       </w:pPr>
       <w:r>
-        <w:lastRenderedPageBreak/>
         <w:t>Kibővített statisztikák</w:t>
       </w:r>
     </w:p>
     <w:p>
       <w:r>
-        <w:t>Ezek az alapok kibővíthetőek de ehhez definiálnunk kell a befoglaló területet. A befoglaló terület minden lekérdezett gráfél</w:t>
+        <w:t>Ezek az alapok kibővíthetőek</w:t>
+      </w:r>
+      <w:r>
+        <w:t>,</w:t>
+      </w:r>
+      <w:r>
+        <w:t xml:space="preserve"> de ehhez definiálnunk kell a befoglaló területet. A befoglaló terület minden lekérdezett gráfél</w:t>
       </w:r>
       <w:r>
         <w:t xml:space="preserve">t </w:t>
       </w:r>
       <w:r>
         <w:t xml:space="preserve">(és csúcsot) tartalmazó konvex, zárt poligon.  </w:t>
+      </w:r>
+    </w:p>
+    <w:p>
+      <w:r>
+        <w:t xml:space="preserve">Egyes statisztikák értelmezéséhez (pl. utak sűrűsége) elengedhetetlen ennek a befoglaló területnek az ismerete. Az így kapott statisztika nagyos sok információt ad át ömlesztve a hálózatról. </w:t>
       </w:r>
     </w:p>
     <w:p>
@@ -2219,10 +2753,11 @@
         <w:rPr>
           <w:noProof/>
         </w:rPr>
+        <w:lastRenderedPageBreak/>
         <w:drawing>
-          <wp:inline distT="0" distB="0" distL="0" distR="0" wp14:anchorId="2CC7F608" wp14:editId="621BC389">
-            <wp:extent cx="2619375" cy="2619375"/>
-            <wp:effectExtent l="0" t="0" r="0" b="0"/>
+          <wp:inline distT="0" distB="0" distL="0" distR="0" wp14:anchorId="2CC7F608" wp14:editId="32879136">
+            <wp:extent cx="1590675" cy="1590675"/>
+            <wp:effectExtent l="0" t="0" r="0" b="9525"/>
             <wp:docPr id="3" name="Kép 3" descr="A képen szöveg, boríték, névjegykártya látható&#10;&#10;Automatikusan generált leírás"/>
             <wp:cNvGraphicFramePr>
               <a:graphicFrameLocks xmlns:a="http://schemas.openxmlformats.org/drawingml/2006/main" noChangeAspect="1"/>
@@ -2249,7 +2784,7 @@
                   <pic:spPr>
                     <a:xfrm>
                       <a:off x="0" y="0"/>
-                      <a:ext cx="2619629" cy="2619629"/>
+                      <a:ext cx="1590824" cy="1590824"/>
                     </a:xfrm>
                     <a:prstGeom prst="rect">
                       <a:avLst/>
@@ -2294,35 +2829,6 @@
     </w:p>
     <w:p>
       <w:r>
-        <w:t xml:space="preserve">Egyes statisztikák értelmezéséhez (pl. </w:t>
-      </w:r>
-      <w:r>
-        <w:t>u</w:t>
-      </w:r>
-      <w:r>
-        <w:t>t</w:t>
-      </w:r>
-      <w:r>
-        <w:t xml:space="preserve">ak </w:t>
-      </w:r>
-      <w:r>
-        <w:t>sűrűség</w:t>
-      </w:r>
-      <w:r>
-        <w:t>e</w:t>
-      </w:r>
-      <w:r>
-        <w:t xml:space="preserve">) elengedhetetlen ennek a befoglaló területnek az ismerete. </w:t>
-      </w:r>
-      <w:r>
-        <w:t>Az így kapott statisztika nagyos sok információt ad át ömlesztve a hálózatról</w:t>
-      </w:r>
-      <w:r>
-        <w:t xml:space="preserve">. </w:t>
-      </w:r>
-    </w:p>
-    <w:p>
-      <w:r>
         <w:t>Ezek értelmezése és felhasználása további feldolgozást és gráfelméleti ismereteket igényel, viszont akadnak egyszerűen kiolvasható értékek is mint például az élek és csúcsok száma, egy kilométerre vonatkoztatott sűrűségé</w:t>
       </w:r>
       <w:r>
@@ -2367,573 +2873,1092 @@
           <w:rStyle w:val="Finomkiemels"/>
         </w:rPr>
       </w:pPr>
-      <w:r>
-        <w:rPr>
-          <w:rStyle w:val="Finomkiemels"/>
-        </w:rPr>
-        <w:t>k_avg                                                                            2.79412</w:t>
-      </w:r>
-    </w:p>
-    <w:p>
-      <w:pPr>
-        <w:spacing w:after="0"/>
-        <w:rPr>
-          <w:rStyle w:val="Finomkiemels"/>
-        </w:rPr>
-      </w:pPr>
-      <w:r>
-        <w:rPr>
-          <w:rStyle w:val="Finomkiemels"/>
-        </w:rPr>
-        <w:t>intersection_count                                                                     6</w:t>
-      </w:r>
-    </w:p>
-    <w:p>
-      <w:pPr>
-        <w:spacing w:after="0"/>
-        <w:rPr>
-          <w:rStyle w:val="Finomkiemels"/>
-        </w:rPr>
-      </w:pPr>
-      <w:r>
-        <w:rPr>
-          <w:rStyle w:val="Finomkiemels"/>
-        </w:rPr>
-        <w:t>streets_per_node_avg                                                            0.191176</w:t>
-      </w:r>
-    </w:p>
-    <w:p>
-      <w:pPr>
-        <w:spacing w:after="0"/>
-        <w:rPr>
-          <w:rStyle w:val="Finomkiemels"/>
-        </w:rPr>
-      </w:pPr>
-      <w:r>
-        <w:rPr>
-          <w:rStyle w:val="Finomkiemels"/>
-        </w:rPr>
-        <w:t>streets_per_node_counts                                   {0: 0, 1: 7, 2: 0, 3: 5, 4: 1}</w:t>
-      </w:r>
-    </w:p>
-    <w:p>
-      <w:pPr>
-        <w:spacing w:after="0"/>
-        <w:rPr>
-          <w:rStyle w:val="Finomkiemels"/>
-        </w:rPr>
-      </w:pPr>
-      <w:r>
-        <w:rPr>
-          <w:rStyle w:val="Finomkiemels"/>
-        </w:rPr>
-        <w:t>streets_per_node_proportion            {0: 0.0, 1: 0.051470588235294115, 2: 0.0, 3: 0...</w:t>
-      </w:r>
-    </w:p>
-    <w:p>
-      <w:pPr>
-        <w:spacing w:after="0"/>
-        <w:rPr>
-          <w:rStyle w:val="Finomkiemels"/>
-        </w:rPr>
-      </w:pPr>
-      <w:r>
-        <w:rPr>
-          <w:rStyle w:val="Finomkiemels"/>
-        </w:rPr>
-        <w:t>edge_length_total                                                                46107.5</w:t>
-      </w:r>
-    </w:p>
-    <w:p>
-      <w:pPr>
-        <w:spacing w:after="0"/>
-        <w:rPr>
-          <w:rStyle w:val="Finomkiemels"/>
-        </w:rPr>
-      </w:pPr>
-      <w:r>
-        <w:rPr>
-          <w:rStyle w:val="Finomkiemels"/>
-        </w:rPr>
-        <w:t>edge_length_avg                                                                  242.671</w:t>
-      </w:r>
-    </w:p>
-    <w:p>
-      <w:pPr>
-        <w:spacing w:after="0"/>
-        <w:rPr>
-          <w:rStyle w:val="Finomkiemels"/>
-        </w:rPr>
-      </w:pPr>
-      <w:r>
-        <w:rPr>
-          <w:rStyle w:val="Finomkiemels"/>
-        </w:rPr>
-        <w:t>street_length_total                                                              26067.3</w:t>
-      </w:r>
-    </w:p>
-    <w:p>
-      <w:pPr>
-        <w:spacing w:after="0"/>
-        <w:rPr>
-          <w:rStyle w:val="Finomkiemels"/>
-        </w:rPr>
-      </w:pPr>
-      <w:r>
-        <w:rPr>
-          <w:rStyle w:val="Finomkiemels"/>
-        </w:rPr>
-        <w:t>street_length_avg                                                                208.538</w:t>
-      </w:r>
-    </w:p>
-    <w:p>
-      <w:pPr>
-        <w:spacing w:after="0"/>
-        <w:rPr>
-          <w:rStyle w:val="Finomkiemels"/>
-        </w:rPr>
-      </w:pPr>
-      <w:r>
-        <w:rPr>
-          <w:rStyle w:val="Finomkiemels"/>
-        </w:rPr>
-        <w:t>street_segments_count                                                                125</w:t>
-      </w:r>
-    </w:p>
-    <w:p>
-      <w:pPr>
-        <w:spacing w:after="0"/>
-        <w:rPr>
-          <w:rStyle w:val="Finomkiemels"/>
-        </w:rPr>
-      </w:pPr>
-      <w:r>
-        <w:rPr>
-          <w:rStyle w:val="Finomkiemels"/>
-        </w:rPr>
-        <w:t>node_density_km                                                                  5.47119</w:t>
-      </w:r>
-    </w:p>
-    <w:p>
-      <w:pPr>
-        <w:spacing w:after="0"/>
-        <w:rPr>
-          <w:rStyle w:val="Finomkiemels"/>
-        </w:rPr>
-      </w:pPr>
-      <w:r>
-        <w:rPr>
-          <w:rStyle w:val="Finomkiemels"/>
-        </w:rPr>
-        <w:t>intersection_density_km                                                         0.241376</w:t>
-      </w:r>
-    </w:p>
-    <w:p>
-      <w:pPr>
-        <w:spacing w:after="0"/>
-        <w:rPr>
-          <w:rStyle w:val="Finomkiemels"/>
-        </w:rPr>
-      </w:pPr>
-      <w:r>
-        <w:rPr>
-          <w:rStyle w:val="Finomkiemels"/>
-        </w:rPr>
-        <w:t>edge_density_km                                                                  1854.88</w:t>
-      </w:r>
-    </w:p>
-    <w:p>
-      <w:pPr>
-        <w:spacing w:after="0"/>
-        <w:rPr>
-          <w:rStyle w:val="Finomkiemels"/>
-        </w:rPr>
-      </w:pPr>
-      <w:r>
-        <w:rPr>
-          <w:rStyle w:val="Finomkiemels"/>
-        </w:rPr>
-        <w:t>street_density_km                                                                1048.67</w:t>
-      </w:r>
-    </w:p>
-    <w:p>
-      <w:pPr>
-        <w:spacing w:after="0"/>
-        <w:rPr>
-          <w:rStyle w:val="Finomkiemels"/>
-        </w:rPr>
-      </w:pPr>
-      <w:r>
-        <w:rPr>
-          <w:rStyle w:val="Finomkiemels"/>
-        </w:rPr>
-        <w:t>circuity_avg                                                                 4.07377e-05</w:t>
-      </w:r>
-    </w:p>
-    <w:p>
-      <w:pPr>
-        <w:spacing w:after="0"/>
-        <w:rPr>
-          <w:rStyle w:val="Finomkiemels"/>
-        </w:rPr>
-      </w:pPr>
-      <w:r>
-        <w:rPr>
-          <w:rStyle w:val="Finomkiemels"/>
-        </w:rPr>
-        <w:t>self_loop_proportion                                                                   0</w:t>
-      </w:r>
-    </w:p>
-    <w:p>
-      <w:pPr>
-        <w:spacing w:after="0"/>
-        <w:rPr>
-          <w:rStyle w:val="Finomkiemels"/>
-        </w:rPr>
-      </w:pPr>
-      <w:r>
-        <w:rPr>
-          <w:rStyle w:val="Finomkiemels"/>
-        </w:rPr>
-        <w:t>clean_intersection_count                                                            None</w:t>
-      </w:r>
-    </w:p>
-    <w:p>
-      <w:pPr>
-        <w:spacing w:after="0"/>
-        <w:rPr>
-          <w:rStyle w:val="Finomkiemels"/>
-        </w:rPr>
-      </w:pPr>
-      <w:r>
-        <w:rPr>
-          <w:rStyle w:val="Finomkiemels"/>
-        </w:rPr>
-        <w:t>clean_intersection_density_km                                                       None</w:t>
-      </w:r>
-    </w:p>
-    <w:p>
-      <w:pPr>
-        <w:spacing w:after="0"/>
-        <w:rPr>
-          <w:rStyle w:val="Finomkiemels"/>
-        </w:rPr>
-      </w:pPr>
-      <w:r>
-        <w:rPr>
-          <w:rStyle w:val="Finomkiemels"/>
-        </w:rPr>
-        <w:t>avg_neighbor_degree                    {84663800: 0.0, 215402640: 3.0, 223746850: 0.0...</w:t>
-      </w:r>
-    </w:p>
-    <w:p>
-      <w:pPr>
-        <w:spacing w:after="0"/>
-        <w:rPr>
-          <w:rStyle w:val="Finomkiemels"/>
-        </w:rPr>
-      </w:pPr>
-      <w:r>
-        <w:rPr>
-          <w:rStyle w:val="Finomkiemels"/>
-        </w:rPr>
-        <w:t>avg_neighbor_degree_avg                                                          1.64583</w:t>
-      </w:r>
-    </w:p>
-    <w:p>
-      <w:pPr>
-        <w:spacing w:after="0"/>
-        <w:rPr>
-          <w:rStyle w:val="Finomkiemels"/>
-        </w:rPr>
-      </w:pPr>
-      <w:r>
-        <w:rPr>
-          <w:rStyle w:val="Finomkiemels"/>
-        </w:rPr>
-        <w:t>avg_weighted_neighbor_degree           {84663800: 0.0, 215402640: 0.01748200809999708...</w:t>
-      </w:r>
-    </w:p>
-    <w:p>
-      <w:pPr>
-        <w:spacing w:after="0"/>
-        <w:rPr>
-          <w:rStyle w:val="Finomkiemels"/>
-        </w:rPr>
-      </w:pPr>
-      <w:r>
-        <w:rPr>
-          <w:rStyle w:val="Finomkiemels"/>
-        </w:rPr>
-        <w:t>avg_weighted_neighbor_degree_avg                                               0.0443386</w:t>
-      </w:r>
-    </w:p>
-    <w:p>
-      <w:pPr>
-        <w:spacing w:after="0"/>
-        <w:rPr>
-          <w:rStyle w:val="Finomkiemels"/>
-        </w:rPr>
-      </w:pPr>
-      <w:r>
-        <w:rPr>
-          <w:rStyle w:val="Finomkiemels"/>
-        </w:rPr>
-        <w:t>degree_centrality                      {84663800: 0.007407407407407408, 215402640: 0....</w:t>
-      </w:r>
-    </w:p>
-    <w:p>
-      <w:pPr>
-        <w:spacing w:after="0"/>
-        <w:rPr>
-          <w:rStyle w:val="Finomkiemels"/>
-        </w:rPr>
-      </w:pPr>
-      <w:r>
-        <w:rPr>
-          <w:rStyle w:val="Finomkiemels"/>
-        </w:rPr>
-        <w:lastRenderedPageBreak/>
-        <w:t>degree_centrality_avg                                                          0.0206972</w:t>
-      </w:r>
-    </w:p>
-    <w:p>
-      <w:pPr>
-        <w:spacing w:after="0"/>
-        <w:rPr>
-          <w:rStyle w:val="Finomkiemels"/>
-        </w:rPr>
-      </w:pPr>
-      <w:r>
-        <w:rPr>
-          <w:rStyle w:val="Finomkiemels"/>
-        </w:rPr>
-        <w:t>clustering_coefficient                 {84663800: 0, 215402640: 0, 223746850: 0, 2626...</w:t>
-      </w:r>
-    </w:p>
-    <w:p>
-      <w:pPr>
-        <w:spacing w:after="0"/>
-        <w:rPr>
-          <w:rStyle w:val="Finomkiemels"/>
-        </w:rPr>
-      </w:pPr>
-      <w:r>
-        <w:rPr>
-          <w:rStyle w:val="Finomkiemels"/>
-        </w:rPr>
-        <w:t>clustering_coefficient_avg                                                    0.00612745</w:t>
-      </w:r>
-    </w:p>
-    <w:p>
-      <w:pPr>
-        <w:spacing w:after="0"/>
-        <w:rPr>
-          <w:rStyle w:val="Finomkiemels"/>
-        </w:rPr>
-      </w:pPr>
-      <w:r>
-        <w:rPr>
-          <w:rStyle w:val="Finomkiemels"/>
-        </w:rPr>
-        <w:t>clustering_coefficient_weighted        {84663800: 0, 215402640: 0, 223746850: 0, 2626...</w:t>
-      </w:r>
-    </w:p>
-    <w:p>
-      <w:pPr>
-        <w:spacing w:after="0"/>
-        <w:rPr>
-          <w:rStyle w:val="Finomkiemels"/>
-        </w:rPr>
-      </w:pPr>
-      <w:r>
-        <w:rPr>
-          <w:rStyle w:val="Finomkiemels"/>
-        </w:rPr>
-        <w:t>clustering_coefficient_weighted_avg                                          8.39872e-06</w:t>
-      </w:r>
-    </w:p>
-    <w:p>
-      <w:pPr>
-        <w:spacing w:after="0"/>
-        <w:rPr>
-          <w:rStyle w:val="Finomkiemels"/>
-        </w:rPr>
-      </w:pPr>
-      <w:r>
-        <w:rPr>
-          <w:rStyle w:val="Finomkiemels"/>
-        </w:rPr>
-        <w:t>pagerank                               {84663800: 0.0015173085446425216, 215402640: 0...</w:t>
-      </w:r>
-    </w:p>
-    <w:p>
-      <w:pPr>
-        <w:spacing w:after="0"/>
-        <w:rPr>
-          <w:rStyle w:val="Finomkiemels"/>
-        </w:rPr>
-      </w:pPr>
-      <w:r>
-        <w:rPr>
-          <w:rStyle w:val="Finomkiemels"/>
-        </w:rPr>
-        <w:t>pagerank_max_node                                                             1178769878</w:t>
-      </w:r>
-    </w:p>
-    <w:p>
-      <w:pPr>
-        <w:spacing w:after="0"/>
-        <w:rPr>
-          <w:rStyle w:val="Finomkiemels"/>
-        </w:rPr>
-      </w:pPr>
-      <w:r>
-        <w:rPr>
-          <w:rStyle w:val="Finomkiemels"/>
-        </w:rPr>
-        <w:t>pagerank_max                                                                    0.030679</w:t>
-      </w:r>
-    </w:p>
-    <w:p>
-      <w:pPr>
-        <w:spacing w:after="0"/>
-        <w:rPr>
-          <w:rStyle w:val="Finomkiemels"/>
-        </w:rPr>
-      </w:pPr>
-      <w:r>
-        <w:rPr>
-          <w:rStyle w:val="Finomkiemels"/>
-        </w:rPr>
-        <w:t>pagerank_min_node                                                               84663800</w:t>
-      </w:r>
-    </w:p>
-    <w:p>
-      <w:pPr>
-        <w:spacing w:after="0"/>
-        <w:rPr>
-          <w:rStyle w:val="Finomkiemels"/>
-        </w:rPr>
-      </w:pPr>
-      <w:r>
-        <w:rPr>
-          <w:rStyle w:val="Finomkiemels"/>
-        </w:rPr>
-        <w:t>pagerank_min                                                                  0.00151731</w:t>
-      </w:r>
-    </w:p>
-    <w:p>
-      <w:pPr>
-        <w:spacing w:after="0"/>
-        <w:rPr>
-          <w:rStyle w:val="Finomkiemels"/>
-        </w:rPr>
-      </w:pPr>
-      <w:r>
-        <w:rPr>
-          <w:rStyle w:val="Finomkiemels"/>
-        </w:rPr>
-        <w:t>eccentricity                           {2281223169: 3049.254, 3007250306: 4124.106, 4...</w:t>
-      </w:r>
-    </w:p>
-    <w:p>
-      <w:pPr>
-        <w:spacing w:after="0"/>
-        <w:rPr>
-          <w:rStyle w:val="Finomkiemels"/>
-        </w:rPr>
-      </w:pPr>
-      <w:r>
-        <w:rPr>
-          <w:rStyle w:val="Finomkiemels"/>
-        </w:rPr>
-        <w:t>diameter                                                                         4124.11</w:t>
-      </w:r>
-    </w:p>
-    <w:p>
-      <w:pPr>
-        <w:spacing w:after="0"/>
-        <w:rPr>
-          <w:rStyle w:val="Finomkiemels"/>
-        </w:rPr>
-      </w:pPr>
-      <w:r>
-        <w:rPr>
-          <w:rStyle w:val="Finomkiemels"/>
-        </w:rPr>
-        <w:t>radius                                                                           2091.15</w:t>
-      </w:r>
-    </w:p>
-    <w:p>
-      <w:pPr>
-        <w:spacing w:after="0"/>
-        <w:rPr>
-          <w:rStyle w:val="Finomkiemels"/>
-        </w:rPr>
-      </w:pPr>
-      <w:r>
-        <w:rPr>
-          <w:rStyle w:val="Finomkiemels"/>
-        </w:rPr>
-        <w:t>center                                                                      [1178769878]</w:t>
-      </w:r>
-    </w:p>
-    <w:p>
-      <w:pPr>
-        <w:spacing w:after="0"/>
-        <w:rPr>
-          <w:rStyle w:val="Finomkiemels"/>
-        </w:rPr>
-      </w:pPr>
-      <w:r>
-        <w:rPr>
-          <w:rStyle w:val="Finomkiemels"/>
-        </w:rPr>
-        <w:t>periphery                                                       [3007250306, 3325126123]</w:t>
-      </w:r>
-    </w:p>
-    <w:p>
-      <w:pPr>
-        <w:spacing w:after="0"/>
-        <w:rPr>
-          <w:rStyle w:val="Finomkiemels"/>
-        </w:rPr>
-      </w:pPr>
-      <w:r>
-        <w:rPr>
-          <w:rStyle w:val="Finomkiemels"/>
-        </w:rPr>
-        <w:t>closeness_centrality                   {84663800: 0.0, 215402640: 7.032158090592992e-...</w:t>
-      </w:r>
-    </w:p>
-    <w:p>
-      <w:pPr>
-        <w:spacing w:after="0"/>
-        <w:rPr>
-          <w:rStyle w:val="Finomkiemels"/>
-        </w:rPr>
-      </w:pPr>
-      <w:r>
-        <w:rPr>
-          <w:rStyle w:val="Finomkiemels"/>
-        </w:rPr>
-        <w:t>closeness_centrality_avg                                                      0.00013043</w:t>
-      </w:r>
-    </w:p>
-    <w:p>
-      <w:pPr>
-        <w:spacing w:after="0"/>
-        <w:rPr>
-          <w:rStyle w:val="Finomkiemels"/>
-        </w:rPr>
-      </w:pPr>
-      <w:r>
-        <w:rPr>
-          <w:rStyle w:val="Finomkiemels"/>
-        </w:rPr>
-        <w:t>dtype: object</w:t>
-      </w:r>
+      <w:proofErr w:type="spellStart"/>
+      <w:r>
+        <w:rPr>
+          <w:rStyle w:val="Finomkiemels"/>
+        </w:rPr>
+        <w:t>k_avg</w:t>
+      </w:r>
+      <w:proofErr w:type="spellEnd"/>
+      <w:r>
+        <w:rPr>
+          <w:rStyle w:val="Finomkiemels"/>
+        </w:rPr>
+        <w:t xml:space="preserve">                                                                            2.79412</w:t>
+      </w:r>
+    </w:p>
+    <w:p>
+      <w:pPr>
+        <w:spacing w:after="0"/>
+        <w:rPr>
+          <w:rStyle w:val="Finomkiemels"/>
+        </w:rPr>
+      </w:pPr>
+      <w:proofErr w:type="spellStart"/>
+      <w:r>
+        <w:rPr>
+          <w:rStyle w:val="Finomkiemels"/>
+        </w:rPr>
+        <w:t>intersection_count</w:t>
+      </w:r>
+      <w:proofErr w:type="spellEnd"/>
+      <w:r>
+        <w:rPr>
+          <w:rStyle w:val="Finomkiemels"/>
+        </w:rPr>
+        <w:t xml:space="preserve">                                                                     6</w:t>
+      </w:r>
+    </w:p>
+    <w:p>
+      <w:pPr>
+        <w:spacing w:after="0"/>
+        <w:rPr>
+          <w:rStyle w:val="Finomkiemels"/>
+        </w:rPr>
+      </w:pPr>
+      <w:proofErr w:type="spellStart"/>
+      <w:r>
+        <w:rPr>
+          <w:rStyle w:val="Finomkiemels"/>
+        </w:rPr>
+        <w:t>streets_per_node_avg</w:t>
+      </w:r>
+      <w:proofErr w:type="spellEnd"/>
+      <w:r>
+        <w:rPr>
+          <w:rStyle w:val="Finomkiemels"/>
+        </w:rPr>
+        <w:t xml:space="preserve">                                                            0.191176</w:t>
+      </w:r>
+    </w:p>
+    <w:p>
+      <w:pPr>
+        <w:spacing w:after="0"/>
+        <w:rPr>
+          <w:rStyle w:val="Finomkiemels"/>
+        </w:rPr>
+      </w:pPr>
+      <w:proofErr w:type="spellStart"/>
+      <w:r>
+        <w:rPr>
+          <w:rStyle w:val="Finomkiemels"/>
+        </w:rPr>
+        <w:t>streets_per_node_counts</w:t>
+      </w:r>
+      <w:proofErr w:type="spellEnd"/>
+      <w:r>
+        <w:rPr>
+          <w:rStyle w:val="Finomkiemels"/>
+        </w:rPr>
+        <w:t xml:space="preserve">                                </w:t>
+      </w:r>
+      <w:proofErr w:type="gramStart"/>
+      <w:r>
+        <w:rPr>
+          <w:rStyle w:val="Finomkiemels"/>
+        </w:rPr>
+        <w:t xml:space="preserve">   {</w:t>
+      </w:r>
+      <w:proofErr w:type="gramEnd"/>
+      <w:r>
+        <w:rPr>
+          <w:rStyle w:val="Finomkiemels"/>
+        </w:rPr>
+        <w:t>0: 0, 1: 7, 2: 0, 3: 5, 4: 1}</w:t>
+      </w:r>
+    </w:p>
+    <w:p>
+      <w:pPr>
+        <w:spacing w:after="0"/>
+        <w:rPr>
+          <w:rStyle w:val="Finomkiemels"/>
+        </w:rPr>
+      </w:pPr>
+      <w:proofErr w:type="spellStart"/>
+      <w:r>
+        <w:rPr>
+          <w:rStyle w:val="Finomkiemels"/>
+        </w:rPr>
+        <w:t>streets_per_node_proportion</w:t>
+      </w:r>
+      <w:proofErr w:type="spellEnd"/>
+      <w:r>
+        <w:rPr>
+          <w:rStyle w:val="Finomkiemels"/>
+        </w:rPr>
+        <w:t xml:space="preserve">         </w:t>
+      </w:r>
+      <w:proofErr w:type="gramStart"/>
+      <w:r>
+        <w:rPr>
+          <w:rStyle w:val="Finomkiemels"/>
+        </w:rPr>
+        <w:t xml:space="preserve">   {</w:t>
+      </w:r>
+      <w:proofErr w:type="gramEnd"/>
+      <w:r>
+        <w:rPr>
+          <w:rStyle w:val="Finomkiemels"/>
+        </w:rPr>
+        <w:t>0: 0.0, 1: 0.051470588235294115, 2: 0.0, 3: 0...</w:t>
+      </w:r>
+    </w:p>
+    <w:p>
+      <w:pPr>
+        <w:spacing w:after="0"/>
+        <w:rPr>
+          <w:rStyle w:val="Finomkiemels"/>
+        </w:rPr>
+      </w:pPr>
+      <w:proofErr w:type="spellStart"/>
+      <w:r>
+        <w:rPr>
+          <w:rStyle w:val="Finomkiemels"/>
+        </w:rPr>
+        <w:t>edge_length_total</w:t>
+      </w:r>
+      <w:proofErr w:type="spellEnd"/>
+      <w:r>
+        <w:rPr>
+          <w:rStyle w:val="Finomkiemels"/>
+        </w:rPr>
+        <w:t xml:space="preserve">                                                                46107.5</w:t>
+      </w:r>
+    </w:p>
+    <w:p>
+      <w:pPr>
+        <w:spacing w:after="0"/>
+        <w:rPr>
+          <w:rStyle w:val="Finomkiemels"/>
+        </w:rPr>
+      </w:pPr>
+      <w:proofErr w:type="spellStart"/>
+      <w:r>
+        <w:rPr>
+          <w:rStyle w:val="Finomkiemels"/>
+        </w:rPr>
+        <w:t>edge_length_avg</w:t>
+      </w:r>
+      <w:proofErr w:type="spellEnd"/>
+      <w:r>
+        <w:rPr>
+          <w:rStyle w:val="Finomkiemels"/>
+        </w:rPr>
+        <w:t xml:space="preserve">                                                                  242.671</w:t>
+      </w:r>
+    </w:p>
+    <w:p>
+      <w:pPr>
+        <w:spacing w:after="0"/>
+        <w:rPr>
+          <w:rStyle w:val="Finomkiemels"/>
+        </w:rPr>
+      </w:pPr>
+      <w:proofErr w:type="spellStart"/>
+      <w:r>
+        <w:rPr>
+          <w:rStyle w:val="Finomkiemels"/>
+        </w:rPr>
+        <w:t>street_length_total</w:t>
+      </w:r>
+      <w:proofErr w:type="spellEnd"/>
+      <w:r>
+        <w:rPr>
+          <w:rStyle w:val="Finomkiemels"/>
+        </w:rPr>
+        <w:t xml:space="preserve">                                                              26067.3</w:t>
+      </w:r>
+    </w:p>
+    <w:p>
+      <w:pPr>
+        <w:spacing w:after="0"/>
+        <w:rPr>
+          <w:rStyle w:val="Finomkiemels"/>
+        </w:rPr>
+      </w:pPr>
+      <w:proofErr w:type="spellStart"/>
+      <w:r>
+        <w:rPr>
+          <w:rStyle w:val="Finomkiemels"/>
+        </w:rPr>
+        <w:t>street_length_avg</w:t>
+      </w:r>
+      <w:proofErr w:type="spellEnd"/>
+      <w:r>
+        <w:rPr>
+          <w:rStyle w:val="Finomkiemels"/>
+        </w:rPr>
+        <w:t xml:space="preserve">                                                                208.538</w:t>
+      </w:r>
+    </w:p>
+    <w:p>
+      <w:pPr>
+        <w:spacing w:after="0"/>
+        <w:rPr>
+          <w:rStyle w:val="Finomkiemels"/>
+        </w:rPr>
+      </w:pPr>
+      <w:proofErr w:type="spellStart"/>
+      <w:r>
+        <w:rPr>
+          <w:rStyle w:val="Finomkiemels"/>
+        </w:rPr>
+        <w:t>street_segments_count</w:t>
+      </w:r>
+      <w:proofErr w:type="spellEnd"/>
+      <w:r>
+        <w:rPr>
+          <w:rStyle w:val="Finomkiemels"/>
+        </w:rPr>
+        <w:t xml:space="preserve">                                                                125</w:t>
+      </w:r>
+    </w:p>
+    <w:p>
+      <w:pPr>
+        <w:spacing w:after="0"/>
+        <w:rPr>
+          <w:rStyle w:val="Finomkiemels"/>
+        </w:rPr>
+      </w:pPr>
+      <w:proofErr w:type="spellStart"/>
+      <w:r>
+        <w:rPr>
+          <w:rStyle w:val="Finomkiemels"/>
+        </w:rPr>
+        <w:t>node_density_km</w:t>
+      </w:r>
+      <w:proofErr w:type="spellEnd"/>
+      <w:r>
+        <w:rPr>
+          <w:rStyle w:val="Finomkiemels"/>
+        </w:rPr>
+        <w:t xml:space="preserve">                                                                  5.47119</w:t>
+      </w:r>
+    </w:p>
+    <w:p>
+      <w:pPr>
+        <w:spacing w:after="0"/>
+        <w:rPr>
+          <w:rStyle w:val="Finomkiemels"/>
+        </w:rPr>
+      </w:pPr>
+      <w:proofErr w:type="spellStart"/>
+      <w:r>
+        <w:rPr>
+          <w:rStyle w:val="Finomkiemels"/>
+        </w:rPr>
+        <w:t>intersection_density_km</w:t>
+      </w:r>
+      <w:proofErr w:type="spellEnd"/>
+      <w:r>
+        <w:rPr>
+          <w:rStyle w:val="Finomkiemels"/>
+        </w:rPr>
+        <w:t xml:space="preserve">                                                         0.241376</w:t>
+      </w:r>
+    </w:p>
+    <w:p>
+      <w:pPr>
+        <w:spacing w:after="0"/>
+        <w:rPr>
+          <w:rStyle w:val="Finomkiemels"/>
+        </w:rPr>
+      </w:pPr>
+      <w:proofErr w:type="spellStart"/>
+      <w:r>
+        <w:rPr>
+          <w:rStyle w:val="Finomkiemels"/>
+        </w:rPr>
+        <w:t>edge_density_km</w:t>
+      </w:r>
+      <w:proofErr w:type="spellEnd"/>
+      <w:r>
+        <w:rPr>
+          <w:rStyle w:val="Finomkiemels"/>
+        </w:rPr>
+        <w:t xml:space="preserve">                                                                  1854.88</w:t>
+      </w:r>
+    </w:p>
+    <w:p>
+      <w:pPr>
+        <w:spacing w:after="0"/>
+        <w:rPr>
+          <w:rStyle w:val="Finomkiemels"/>
+        </w:rPr>
+      </w:pPr>
+      <w:proofErr w:type="spellStart"/>
+      <w:r>
+        <w:rPr>
+          <w:rStyle w:val="Finomkiemels"/>
+        </w:rPr>
+        <w:t>street_density_km</w:t>
+      </w:r>
+      <w:proofErr w:type="spellEnd"/>
+      <w:r>
+        <w:rPr>
+          <w:rStyle w:val="Finomkiemels"/>
+        </w:rPr>
+        <w:t xml:space="preserve">                                                                1048.67</w:t>
+      </w:r>
+    </w:p>
+    <w:p>
+      <w:pPr>
+        <w:spacing w:after="0"/>
+        <w:rPr>
+          <w:rStyle w:val="Finomkiemels"/>
+        </w:rPr>
+      </w:pPr>
+      <w:proofErr w:type="spellStart"/>
+      <w:r>
+        <w:rPr>
+          <w:rStyle w:val="Finomkiemels"/>
+        </w:rPr>
+        <w:t>circuity_avg</w:t>
+      </w:r>
+      <w:proofErr w:type="spellEnd"/>
+      <w:r>
+        <w:rPr>
+          <w:rStyle w:val="Finomkiemels"/>
+        </w:rPr>
+        <w:t xml:space="preserve">                                                                 4.07377e-05</w:t>
+      </w:r>
+    </w:p>
+    <w:p>
+      <w:pPr>
+        <w:spacing w:after="0"/>
+        <w:rPr>
+          <w:rStyle w:val="Finomkiemels"/>
+        </w:rPr>
+      </w:pPr>
+      <w:proofErr w:type="spellStart"/>
+      <w:r>
+        <w:rPr>
+          <w:rStyle w:val="Finomkiemels"/>
+        </w:rPr>
+        <w:t>self_loop_proportion</w:t>
+      </w:r>
+      <w:proofErr w:type="spellEnd"/>
+      <w:r>
+        <w:rPr>
+          <w:rStyle w:val="Finomkiemels"/>
+        </w:rPr>
+        <w:t xml:space="preserve">                                                                   0</w:t>
+      </w:r>
+    </w:p>
+    <w:p>
+      <w:pPr>
+        <w:spacing w:after="0"/>
+        <w:rPr>
+          <w:rStyle w:val="Finomkiemels"/>
+        </w:rPr>
+      </w:pPr>
+      <w:proofErr w:type="spellStart"/>
+      <w:r>
+        <w:rPr>
+          <w:rStyle w:val="Finomkiemels"/>
+        </w:rPr>
+        <w:t>clean_intersection_count</w:t>
+      </w:r>
+      <w:proofErr w:type="spellEnd"/>
+      <w:r>
+        <w:rPr>
+          <w:rStyle w:val="Finomkiemels"/>
+        </w:rPr>
+        <w:t xml:space="preserve">                                                            </w:t>
+      </w:r>
+      <w:proofErr w:type="spellStart"/>
+      <w:r>
+        <w:rPr>
+          <w:rStyle w:val="Finomkiemels"/>
+        </w:rPr>
+        <w:t>None</w:t>
+      </w:r>
+      <w:proofErr w:type="spellEnd"/>
+    </w:p>
+    <w:p>
+      <w:pPr>
+        <w:spacing w:after="0"/>
+        <w:rPr>
+          <w:rStyle w:val="Finomkiemels"/>
+        </w:rPr>
+      </w:pPr>
+      <w:proofErr w:type="spellStart"/>
+      <w:r>
+        <w:rPr>
+          <w:rStyle w:val="Finomkiemels"/>
+        </w:rPr>
+        <w:t>clean_intersection_density_km</w:t>
+      </w:r>
+      <w:proofErr w:type="spellEnd"/>
+      <w:r>
+        <w:rPr>
+          <w:rStyle w:val="Finomkiemels"/>
+        </w:rPr>
+        <w:t xml:space="preserve">                                                       </w:t>
+      </w:r>
+      <w:proofErr w:type="spellStart"/>
+      <w:r>
+        <w:rPr>
+          <w:rStyle w:val="Finomkiemels"/>
+        </w:rPr>
+        <w:t>None</w:t>
+      </w:r>
+      <w:proofErr w:type="spellEnd"/>
+    </w:p>
+    <w:p>
+      <w:pPr>
+        <w:spacing w:after="0"/>
+        <w:rPr>
+          <w:rStyle w:val="Finomkiemels"/>
+        </w:rPr>
+      </w:pPr>
+      <w:proofErr w:type="spellStart"/>
+      <w:r>
+        <w:rPr>
+          <w:rStyle w:val="Finomkiemels"/>
+        </w:rPr>
+        <w:t>avg_neighbor_degree</w:t>
+      </w:r>
+      <w:proofErr w:type="spellEnd"/>
+      <w:r>
+        <w:rPr>
+          <w:rStyle w:val="Finomkiemels"/>
+        </w:rPr>
+        <w:t xml:space="preserve">                 </w:t>
+      </w:r>
+      <w:proofErr w:type="gramStart"/>
+      <w:r>
+        <w:rPr>
+          <w:rStyle w:val="Finomkiemels"/>
+        </w:rPr>
+        <w:t xml:space="preserve">   {</w:t>
+      </w:r>
+      <w:proofErr w:type="gramEnd"/>
+      <w:r>
+        <w:rPr>
+          <w:rStyle w:val="Finomkiemels"/>
+        </w:rPr>
+        <w:t>84663800: 0.0</w:t>
+      </w:r>
+      <w:bookmarkStart w:id="1" w:name="_GoBack"/>
+      <w:bookmarkEnd w:id="1"/>
+      <w:r>
+        <w:rPr>
+          <w:rStyle w:val="Finomkiemels"/>
+        </w:rPr>
+        <w:t>, 215402640: 3.0, 223746850: 0.0...</w:t>
+      </w:r>
+    </w:p>
+    <w:p>
+      <w:pPr>
+        <w:spacing w:after="0"/>
+        <w:rPr>
+          <w:rStyle w:val="Finomkiemels"/>
+        </w:rPr>
+      </w:pPr>
+      <w:proofErr w:type="spellStart"/>
+      <w:r>
+        <w:rPr>
+          <w:rStyle w:val="Finomkiemels"/>
+        </w:rPr>
+        <w:t>avg_neighbor_degree_avg</w:t>
+      </w:r>
+      <w:proofErr w:type="spellEnd"/>
+      <w:r>
+        <w:rPr>
+          <w:rStyle w:val="Finomkiemels"/>
+        </w:rPr>
+        <w:t xml:space="preserve">                                                          1.64583</w:t>
+      </w:r>
+    </w:p>
+    <w:p>
+      <w:pPr>
+        <w:spacing w:after="0"/>
+        <w:rPr>
+          <w:rStyle w:val="Finomkiemels"/>
+        </w:rPr>
+      </w:pPr>
+      <w:proofErr w:type="spellStart"/>
+      <w:r>
+        <w:rPr>
+          <w:rStyle w:val="Finomkiemels"/>
+        </w:rPr>
+        <w:t>avg_weighted_neighbor_degree</w:t>
+      </w:r>
+      <w:proofErr w:type="spellEnd"/>
+      <w:r>
+        <w:rPr>
+          <w:rStyle w:val="Finomkiemels"/>
+        </w:rPr>
+        <w:t xml:space="preserve">        </w:t>
+      </w:r>
+      <w:proofErr w:type="gramStart"/>
+      <w:r>
+        <w:rPr>
+          <w:rStyle w:val="Finomkiemels"/>
+        </w:rPr>
+        <w:t xml:space="preserve">   {</w:t>
+      </w:r>
+      <w:proofErr w:type="gramEnd"/>
+      <w:r>
+        <w:rPr>
+          <w:rStyle w:val="Finomkiemels"/>
+        </w:rPr>
+        <w:t>84663800: 0.0, 215402640: 0.01748200809999708...</w:t>
+      </w:r>
+    </w:p>
+    <w:p>
+      <w:pPr>
+        <w:spacing w:after="0"/>
+        <w:rPr>
+          <w:rStyle w:val="Finomkiemels"/>
+        </w:rPr>
+      </w:pPr>
+      <w:proofErr w:type="spellStart"/>
+      <w:r>
+        <w:rPr>
+          <w:rStyle w:val="Finomkiemels"/>
+        </w:rPr>
+        <w:t>avg_weighted_neighbor_degree_avg</w:t>
+      </w:r>
+      <w:proofErr w:type="spellEnd"/>
+      <w:r>
+        <w:rPr>
+          <w:rStyle w:val="Finomkiemels"/>
+        </w:rPr>
+        <w:t xml:space="preserve">                                               0.0443386</w:t>
+      </w:r>
+    </w:p>
+    <w:p>
+      <w:pPr>
+        <w:spacing w:after="0"/>
+        <w:rPr>
+          <w:rStyle w:val="Finomkiemels"/>
+        </w:rPr>
+      </w:pPr>
+      <w:proofErr w:type="spellStart"/>
+      <w:r>
+        <w:rPr>
+          <w:rStyle w:val="Finomkiemels"/>
+        </w:rPr>
+        <w:t>degree_centrality</w:t>
+      </w:r>
+      <w:proofErr w:type="spellEnd"/>
+      <w:r>
+        <w:rPr>
+          <w:rStyle w:val="Finomkiemels"/>
+        </w:rPr>
+        <w:t xml:space="preserve">                   </w:t>
+      </w:r>
+      <w:proofErr w:type="gramStart"/>
+      <w:r>
+        <w:rPr>
+          <w:rStyle w:val="Finomkiemels"/>
+        </w:rPr>
+        <w:t xml:space="preserve">   {</w:t>
+      </w:r>
+      <w:proofErr w:type="gramEnd"/>
+      <w:r>
+        <w:rPr>
+          <w:rStyle w:val="Finomkiemels"/>
+        </w:rPr>
+        <w:t>84663800: 0.007407407407407408, 215402640: 0....</w:t>
+      </w:r>
+    </w:p>
+    <w:p>
+      <w:pPr>
+        <w:spacing w:after="0"/>
+        <w:rPr>
+          <w:rStyle w:val="Finomkiemels"/>
+        </w:rPr>
+      </w:pPr>
+      <w:proofErr w:type="spellStart"/>
+      <w:r>
+        <w:rPr>
+          <w:rStyle w:val="Finomkiemels"/>
+        </w:rPr>
+        <w:t>degree_centrality_avg</w:t>
+      </w:r>
+      <w:proofErr w:type="spellEnd"/>
+      <w:r>
+        <w:rPr>
+          <w:rStyle w:val="Finomkiemels"/>
+        </w:rPr>
+        <w:t xml:space="preserve">                                                          0.0206972</w:t>
+      </w:r>
+    </w:p>
+    <w:p>
+      <w:pPr>
+        <w:spacing w:after="0"/>
+        <w:rPr>
+          <w:rStyle w:val="Finomkiemels"/>
+        </w:rPr>
+      </w:pPr>
+      <w:proofErr w:type="spellStart"/>
+      <w:r>
+        <w:rPr>
+          <w:rStyle w:val="Finomkiemels"/>
+        </w:rPr>
+        <w:t>clustering_coefficient</w:t>
+      </w:r>
+      <w:proofErr w:type="spellEnd"/>
+      <w:r>
+        <w:rPr>
+          <w:rStyle w:val="Finomkiemels"/>
+        </w:rPr>
+        <w:t xml:space="preserve">              </w:t>
+      </w:r>
+      <w:proofErr w:type="gramStart"/>
+      <w:r>
+        <w:rPr>
+          <w:rStyle w:val="Finomkiemels"/>
+        </w:rPr>
+        <w:t xml:space="preserve">   {</w:t>
+      </w:r>
+      <w:proofErr w:type="gramEnd"/>
+      <w:r>
+        <w:rPr>
+          <w:rStyle w:val="Finomkiemels"/>
+        </w:rPr>
+        <w:t>84663800: 0, 215402640: 0, 223746850: 0, 2626...</w:t>
+      </w:r>
+    </w:p>
+    <w:p>
+      <w:pPr>
+        <w:spacing w:after="0"/>
+        <w:rPr>
+          <w:rStyle w:val="Finomkiemels"/>
+        </w:rPr>
+      </w:pPr>
+      <w:proofErr w:type="spellStart"/>
+      <w:r>
+        <w:rPr>
+          <w:rStyle w:val="Finomkiemels"/>
+        </w:rPr>
+        <w:t>clustering_coefficient_avg</w:t>
+      </w:r>
+      <w:proofErr w:type="spellEnd"/>
+      <w:r>
+        <w:rPr>
+          <w:rStyle w:val="Finomkiemels"/>
+        </w:rPr>
+        <w:t xml:space="preserve">                                                    0.00612745</w:t>
+      </w:r>
+    </w:p>
+    <w:p>
+      <w:pPr>
+        <w:spacing w:after="0"/>
+        <w:rPr>
+          <w:rStyle w:val="Finomkiemels"/>
+        </w:rPr>
+      </w:pPr>
+      <w:proofErr w:type="spellStart"/>
+      <w:r>
+        <w:rPr>
+          <w:rStyle w:val="Finomkiemels"/>
+        </w:rPr>
+        <w:t>clustering_coefficient_weighted</w:t>
+      </w:r>
+      <w:proofErr w:type="spellEnd"/>
+      <w:r>
+        <w:rPr>
+          <w:rStyle w:val="Finomkiemels"/>
+        </w:rPr>
+        <w:t xml:space="preserve">     </w:t>
+      </w:r>
+      <w:proofErr w:type="gramStart"/>
+      <w:r>
+        <w:rPr>
+          <w:rStyle w:val="Finomkiemels"/>
+        </w:rPr>
+        <w:t xml:space="preserve">   {</w:t>
+      </w:r>
+      <w:proofErr w:type="gramEnd"/>
+      <w:r>
+        <w:rPr>
+          <w:rStyle w:val="Finomkiemels"/>
+        </w:rPr>
+        <w:t>84663800: 0, 215402640: 0, 223746850: 0, 2626...</w:t>
+      </w:r>
+    </w:p>
+    <w:p>
+      <w:pPr>
+        <w:spacing w:after="0"/>
+        <w:rPr>
+          <w:rStyle w:val="Finomkiemels"/>
+        </w:rPr>
+      </w:pPr>
+      <w:proofErr w:type="spellStart"/>
+      <w:r>
+        <w:rPr>
+          <w:rStyle w:val="Finomkiemels"/>
+        </w:rPr>
+        <w:t>clustering_coefficient_weighted_avg</w:t>
+      </w:r>
+      <w:proofErr w:type="spellEnd"/>
+      <w:r>
+        <w:rPr>
+          <w:rStyle w:val="Finomkiemels"/>
+        </w:rPr>
+        <w:t xml:space="preserve">                                          8.39872e-06</w:t>
+      </w:r>
+    </w:p>
+    <w:p>
+      <w:pPr>
+        <w:spacing w:after="0"/>
+        <w:rPr>
+          <w:rStyle w:val="Finomkiemels"/>
+        </w:rPr>
+      </w:pPr>
+      <w:proofErr w:type="spellStart"/>
+      <w:r>
+        <w:rPr>
+          <w:rStyle w:val="Finomkiemels"/>
+        </w:rPr>
+        <w:t>pagerank</w:t>
+      </w:r>
+      <w:proofErr w:type="spellEnd"/>
+      <w:r>
+        <w:rPr>
+          <w:rStyle w:val="Finomkiemels"/>
+        </w:rPr>
+        <w:t xml:space="preserve">                            </w:t>
+      </w:r>
+      <w:proofErr w:type="gramStart"/>
+      <w:r>
+        <w:rPr>
+          <w:rStyle w:val="Finomkiemels"/>
+        </w:rPr>
+        <w:t xml:space="preserve">   {</w:t>
+      </w:r>
+      <w:proofErr w:type="gramEnd"/>
+      <w:r>
+        <w:rPr>
+          <w:rStyle w:val="Finomkiemels"/>
+        </w:rPr>
+        <w:t>84663800: 0.0015173085446425216, 215402640: 0...</w:t>
+      </w:r>
+    </w:p>
+    <w:p>
+      <w:pPr>
+        <w:spacing w:after="0"/>
+        <w:rPr>
+          <w:rStyle w:val="Finomkiemels"/>
+        </w:rPr>
+      </w:pPr>
+      <w:proofErr w:type="spellStart"/>
+      <w:r>
+        <w:rPr>
+          <w:rStyle w:val="Finomkiemels"/>
+        </w:rPr>
+        <w:t>pagerank_max_node</w:t>
+      </w:r>
+      <w:proofErr w:type="spellEnd"/>
+      <w:r>
+        <w:rPr>
+          <w:rStyle w:val="Finomkiemels"/>
+        </w:rPr>
+        <w:t xml:space="preserve">                                                             1178769878</w:t>
+      </w:r>
+    </w:p>
+    <w:p>
+      <w:pPr>
+        <w:spacing w:after="0"/>
+        <w:rPr>
+          <w:rStyle w:val="Finomkiemels"/>
+        </w:rPr>
+      </w:pPr>
+      <w:proofErr w:type="spellStart"/>
+      <w:r>
+        <w:rPr>
+          <w:rStyle w:val="Finomkiemels"/>
+        </w:rPr>
+        <w:t>pagerank_max</w:t>
+      </w:r>
+      <w:proofErr w:type="spellEnd"/>
+      <w:r>
+        <w:rPr>
+          <w:rStyle w:val="Finomkiemels"/>
+        </w:rPr>
+        <w:t xml:space="preserve">                                                                    0.030679</w:t>
+      </w:r>
+    </w:p>
+    <w:p>
+      <w:pPr>
+        <w:spacing w:after="0"/>
+        <w:rPr>
+          <w:rStyle w:val="Finomkiemels"/>
+        </w:rPr>
+      </w:pPr>
+      <w:proofErr w:type="spellStart"/>
+      <w:r>
+        <w:rPr>
+          <w:rStyle w:val="Finomkiemels"/>
+        </w:rPr>
+        <w:t>pagerank_min_node</w:t>
+      </w:r>
+      <w:proofErr w:type="spellEnd"/>
+      <w:r>
+        <w:rPr>
+          <w:rStyle w:val="Finomkiemels"/>
+        </w:rPr>
+        <w:t xml:space="preserve">                                                               84663800</w:t>
+      </w:r>
+    </w:p>
+    <w:p>
+      <w:pPr>
+        <w:spacing w:after="0"/>
+        <w:rPr>
+          <w:rStyle w:val="Finomkiemels"/>
+        </w:rPr>
+      </w:pPr>
+      <w:proofErr w:type="spellStart"/>
+      <w:r>
+        <w:rPr>
+          <w:rStyle w:val="Finomkiemels"/>
+        </w:rPr>
+        <w:t>pagerank_min</w:t>
+      </w:r>
+      <w:proofErr w:type="spellEnd"/>
+      <w:r>
+        <w:rPr>
+          <w:rStyle w:val="Finomkiemels"/>
+        </w:rPr>
+        <w:t xml:space="preserve">                                                                  0.00151731</w:t>
+      </w:r>
+    </w:p>
+    <w:p>
+      <w:pPr>
+        <w:spacing w:after="0"/>
+        <w:rPr>
+          <w:rStyle w:val="Finomkiemels"/>
+        </w:rPr>
+      </w:pPr>
+      <w:proofErr w:type="spellStart"/>
+      <w:r>
+        <w:rPr>
+          <w:rStyle w:val="Finomkiemels"/>
+        </w:rPr>
+        <w:t>eccentricity</w:t>
+      </w:r>
+      <w:proofErr w:type="spellEnd"/>
+      <w:r>
+        <w:rPr>
+          <w:rStyle w:val="Finomkiemels"/>
+        </w:rPr>
+        <w:t xml:space="preserve">                        </w:t>
+      </w:r>
+      <w:proofErr w:type="gramStart"/>
+      <w:r>
+        <w:rPr>
+          <w:rStyle w:val="Finomkiemels"/>
+        </w:rPr>
+        <w:t xml:space="preserve">   {</w:t>
+      </w:r>
+      <w:proofErr w:type="gramEnd"/>
+      <w:r>
+        <w:rPr>
+          <w:rStyle w:val="Finomkiemels"/>
+        </w:rPr>
+        <w:t>2281223169: 3049.254, 3007250306: 4124.106, 4...</w:t>
+      </w:r>
+    </w:p>
+    <w:p>
+      <w:pPr>
+        <w:spacing w:after="0"/>
+        <w:rPr>
+          <w:rStyle w:val="Finomkiemels"/>
+        </w:rPr>
+      </w:pPr>
+      <w:proofErr w:type="spellStart"/>
+      <w:r>
+        <w:rPr>
+          <w:rStyle w:val="Finomkiemels"/>
+        </w:rPr>
+        <w:t>diameter</w:t>
+      </w:r>
+      <w:proofErr w:type="spellEnd"/>
+      <w:r>
+        <w:rPr>
+          <w:rStyle w:val="Finomkiemels"/>
+        </w:rPr>
+        <w:t xml:space="preserve">                                                                         4124.11</w:t>
+      </w:r>
+    </w:p>
+    <w:p>
+      <w:pPr>
+        <w:spacing w:after="0"/>
+        <w:rPr>
+          <w:rStyle w:val="Finomkiemels"/>
+        </w:rPr>
+      </w:pPr>
+      <w:proofErr w:type="spellStart"/>
+      <w:r>
+        <w:rPr>
+          <w:rStyle w:val="Finomkiemels"/>
+        </w:rPr>
+        <w:t>radius</w:t>
+      </w:r>
+      <w:proofErr w:type="spellEnd"/>
+      <w:r>
+        <w:rPr>
+          <w:rStyle w:val="Finomkiemels"/>
+        </w:rPr>
+        <w:t xml:space="preserve">                                                                           2091.15</w:t>
+      </w:r>
+    </w:p>
+    <w:p>
+      <w:pPr>
+        <w:spacing w:after="0"/>
+        <w:rPr>
+          <w:rStyle w:val="Finomkiemels"/>
+        </w:rPr>
+      </w:pPr>
+      <w:r>
+        <w:rPr>
+          <w:rStyle w:val="Finomkiemels"/>
+        </w:rPr>
+        <w:t xml:space="preserve">center                                                                   </w:t>
+      </w:r>
+      <w:proofErr w:type="gramStart"/>
+      <w:r>
+        <w:rPr>
+          <w:rStyle w:val="Finomkiemels"/>
+        </w:rPr>
+        <w:t xml:space="preserve">   [</w:t>
+      </w:r>
+      <w:proofErr w:type="gramEnd"/>
+      <w:r>
+        <w:rPr>
+          <w:rStyle w:val="Finomkiemels"/>
+        </w:rPr>
+        <w:t>1178769878]</w:t>
+      </w:r>
+    </w:p>
+    <w:p>
+      <w:pPr>
+        <w:spacing w:after="0"/>
+        <w:rPr>
+          <w:rStyle w:val="Finomkiemels"/>
+        </w:rPr>
+      </w:pPr>
+      <w:proofErr w:type="spellStart"/>
+      <w:r>
+        <w:rPr>
+          <w:rStyle w:val="Finomkiemels"/>
+        </w:rPr>
+        <w:t>periphery</w:t>
+      </w:r>
+      <w:proofErr w:type="spellEnd"/>
+      <w:r>
+        <w:rPr>
+          <w:rStyle w:val="Finomkiemels"/>
+        </w:rPr>
+        <w:t xml:space="preserve">                                                    </w:t>
+      </w:r>
+      <w:proofErr w:type="gramStart"/>
+      <w:r>
+        <w:rPr>
+          <w:rStyle w:val="Finomkiemels"/>
+        </w:rPr>
+        <w:t xml:space="preserve">   [</w:t>
+      </w:r>
+      <w:proofErr w:type="gramEnd"/>
+      <w:r>
+        <w:rPr>
+          <w:rStyle w:val="Finomkiemels"/>
+        </w:rPr>
+        <w:t>3007250306, 3325126123]</w:t>
+      </w:r>
+    </w:p>
+    <w:p>
+      <w:pPr>
+        <w:spacing w:after="0"/>
+        <w:rPr>
+          <w:rStyle w:val="Finomkiemels"/>
+        </w:rPr>
+      </w:pPr>
+      <w:proofErr w:type="spellStart"/>
+      <w:r>
+        <w:rPr>
+          <w:rStyle w:val="Finomkiemels"/>
+        </w:rPr>
+        <w:t>closeness_centrality</w:t>
+      </w:r>
+      <w:proofErr w:type="spellEnd"/>
+      <w:r>
+        <w:rPr>
+          <w:rStyle w:val="Finomkiemels"/>
+        </w:rPr>
+        <w:t xml:space="preserve">                </w:t>
+      </w:r>
+      <w:proofErr w:type="gramStart"/>
+      <w:r>
+        <w:rPr>
+          <w:rStyle w:val="Finomkiemels"/>
+        </w:rPr>
+        <w:t xml:space="preserve">   {</w:t>
+      </w:r>
+      <w:proofErr w:type="gramEnd"/>
+      <w:r>
+        <w:rPr>
+          <w:rStyle w:val="Finomkiemels"/>
+        </w:rPr>
+        <w:t>84663800: 0.0, 215402640: 7.032158090592992e-...</w:t>
+      </w:r>
+    </w:p>
+    <w:p>
+      <w:pPr>
+        <w:spacing w:after="0"/>
+        <w:rPr>
+          <w:rStyle w:val="Finomkiemels"/>
+        </w:rPr>
+      </w:pPr>
+      <w:proofErr w:type="spellStart"/>
+      <w:r>
+        <w:rPr>
+          <w:rStyle w:val="Finomkiemels"/>
+        </w:rPr>
+        <w:t>closeness_centrality_avg</w:t>
+      </w:r>
+      <w:proofErr w:type="spellEnd"/>
+      <w:r>
+        <w:rPr>
+          <w:rStyle w:val="Finomkiemels"/>
+        </w:rPr>
+        <w:t xml:space="preserve">                                                      0.00013043</w:t>
+      </w:r>
+    </w:p>
+    <w:p>
+      <w:pPr>
+        <w:spacing w:after="0"/>
+        <w:rPr>
+          <w:rStyle w:val="Finomkiemels"/>
+        </w:rPr>
+      </w:pPr>
+      <w:proofErr w:type="spellStart"/>
+      <w:r>
+        <w:rPr>
+          <w:rStyle w:val="Finomkiemels"/>
+        </w:rPr>
+        <w:t>dtype</w:t>
+      </w:r>
+      <w:proofErr w:type="spellEnd"/>
+      <w:r>
+        <w:rPr>
+          <w:rStyle w:val="Finomkiemels"/>
+        </w:rPr>
+        <w:t xml:space="preserve">: </w:t>
+      </w:r>
+      <w:proofErr w:type="spellStart"/>
+      <w:r>
+        <w:rPr>
+          <w:rStyle w:val="Finomkiemels"/>
+        </w:rPr>
+        <w:t>object</w:t>
+      </w:r>
+      <w:proofErr w:type="spellEnd"/>
     </w:p>
     <w:p>
       <w:pPr>
@@ -2947,34 +3972,115 @@
     </w:p>
     <w:p>
       <w:r>
-        <w:t>Az ilyen részletes adatok későbbi felhasználásra és kimutatásokra is alkalmasak lehetnek azonban a Python programnyelvhez számos céleszköz található, melyek direktebb elemzéseket tesznek lehetővé.</w:t>
-      </w:r>
-    </w:p>
-    <w:p>
-      <w:pPr>
-        <w:pStyle w:val="Cmsor2"/>
-      </w:pPr>
-      <w:r>
-        <w:t>NetworkX hálózatelemzések</w:t>
-      </w:r>
-    </w:p>
-    <w:p>
-      <w:pPr>
-        <w:rPr>
-          <w:lang w:eastAsia="ja-JP"/>
-        </w:rPr>
-      </w:pPr>
-      <w:r>
-        <w:rPr>
-          <w:lang w:eastAsia="ja-JP"/>
-        </w:rPr>
-        <w:t>A NetworkX szintén egy nyílt forráskódú Python modul, mellyel az OSMnx-nél lényegesen több</w:t>
-      </w:r>
-      <w:r>
-        <w:rPr>
-          <w:lang w:eastAsia="ja-JP"/>
-        </w:rPr>
-        <w:t>,</w:t>
+        <w:lastRenderedPageBreak/>
+        <w:t>Az ilyen részletes adatok későbbi felhasználásra és kimutatásokra is alkalmasak lehetnek azonban a Python programnyelvhez számos céleszköz található, melyek direktebb elemzéseket tesznek lehetővé</w:t>
+      </w:r>
+      <w:r>
+        <w:t xml:space="preserve"> (pl. </w:t>
+      </w:r>
+      <w:proofErr w:type="spellStart"/>
+      <w:r>
+        <w:t>NetworkX</w:t>
+      </w:r>
+      <w:proofErr w:type="spellEnd"/>
+      <w:r>
+        <w:t>)</w:t>
+      </w:r>
+      <w:r>
+        <w:t>.</w:t>
+      </w:r>
+    </w:p>
+    <w:p>
+      <w:pPr>
+        <w:pStyle w:val="Cmsor1"/>
+        <w:rPr>
+          <w:lang w:eastAsia="ja-JP"/>
+        </w:rPr>
+      </w:pPr>
+      <w:r>
+        <w:rPr>
+          <w:lang w:eastAsia="ja-JP"/>
+        </w:rPr>
+        <w:t>A projekthez tartozó fájlok</w:t>
+      </w:r>
+    </w:p>
+    <w:p>
+      <w:pPr>
+        <w:rPr>
+          <w:lang w:eastAsia="ja-JP"/>
+        </w:rPr>
+      </w:pPr>
+      <w:r>
+        <w:rPr>
+          <w:lang w:eastAsia="ja-JP"/>
+        </w:rPr>
+        <w:t xml:space="preserve">Mivel az </w:t>
+      </w:r>
+      <w:proofErr w:type="spellStart"/>
+      <w:r>
+        <w:rPr>
+          <w:lang w:eastAsia="ja-JP"/>
+        </w:rPr>
+        <w:t>OSMnx</w:t>
+      </w:r>
+      <w:proofErr w:type="spellEnd"/>
+      <w:r>
+        <w:rPr>
+          <w:lang w:eastAsia="ja-JP"/>
+        </w:rPr>
+        <w:t xml:space="preserve"> modul </w:t>
+      </w:r>
+      <w:proofErr w:type="spellStart"/>
+      <w:r>
+        <w:rPr>
+          <w:rStyle w:val="Finomkiemels"/>
+        </w:rPr>
+        <w:t>graph_from_place</w:t>
+      </w:r>
+      <w:proofErr w:type="spellEnd"/>
+      <w:r>
+        <w:rPr>
+          <w:lang w:eastAsia="ja-JP"/>
+        </w:rPr>
+        <w:t xml:space="preserve"> függvénye letölti a szükséges</w:t>
+      </w:r>
+      <w:r>
+        <w:rPr>
+          <w:lang w:eastAsia="ja-JP"/>
+        </w:rPr>
+        <w:t xml:space="preserve"> kiinduló adatokat </w:t>
+      </w:r>
+      <w:r>
+        <w:rPr>
+          <w:lang w:eastAsia="ja-JP"/>
+        </w:rPr>
+        <w:t xml:space="preserve">külső </w:t>
+      </w:r>
+      <w:r>
+        <w:rPr>
+          <w:lang w:eastAsia="ja-JP"/>
+        </w:rPr>
+        <w:t>forrásra</w:t>
+      </w:r>
+      <w:r>
+        <w:rPr>
+          <w:lang w:eastAsia="ja-JP"/>
+        </w:rPr>
+        <w:t xml:space="preserve"> nem volt szükség. </w:t>
+      </w:r>
+    </w:p>
+    <w:p>
+      <w:pPr>
+        <w:jc w:val="left"/>
+        <w:rPr>
+          <w:lang w:eastAsia="ja-JP"/>
+        </w:rPr>
+      </w:pPr>
+      <w:r>
+        <w:rPr>
+          <w:lang w:eastAsia="ja-JP"/>
+        </w:rPr>
+        <w:t>A projekt teljes kódsora az alábbi linken érhető el:</w:t>
       </w:r>
       <w:r>
         <w:rPr>
@@ -2982,155 +4088,25 @@
         </w:rPr>
         <w:t xml:space="preserve"> </w:t>
       </w:r>
-      <w:r>
-        <w:rPr>
-          <w:lang w:eastAsia="ja-JP"/>
-        </w:rPr>
-        <w:t>és mélyebb hálózati elemzés hajtható végre.</w:t>
-      </w:r>
+      <w:hyperlink r:id="rId14" w:history="1">
+        <w:r>
+          <w:rPr>
+            <w:rStyle w:val="Hiperhivatkozs"/>
+            <w:lang w:eastAsia="ja-JP"/>
+          </w:rPr>
+          <w:t>https://github.com/szpeterzs/digitalearth</w:t>
+        </w:r>
+      </w:hyperlink>
       <w:r>
         <w:rPr>
           <w:lang w:eastAsia="ja-JP"/>
         </w:rPr>
         <w:t xml:space="preserve"> </w:t>
       </w:r>
-      <w:r>
-        <w:rPr>
-          <w:lang w:eastAsia="ja-JP"/>
-        </w:rPr>
-        <w:t>A teljesség igénye nélkül választottam a</w:t>
-      </w:r>
-      <w:r>
-        <w:rPr>
-          <w:lang w:eastAsia="ja-JP"/>
-        </w:rPr>
-        <w:t xml:space="preserve"> kitűzött célok alapján a</w:t>
-      </w:r>
-      <w:r>
-        <w:rPr>
-          <w:lang w:eastAsia="ja-JP"/>
-        </w:rPr>
-        <w:t xml:space="preserve"> lehetséges algoritmusok közü</w:t>
-      </w:r>
-      <w:r>
-        <w:rPr>
-          <w:lang w:eastAsia="ja-JP"/>
-        </w:rPr>
-        <w:t>l.</w:t>
-      </w:r>
     </w:p>
     <w:p>
       <w:pPr>
         <w:pStyle w:val="Cmsor1"/>
-        <w:rPr>
-          <w:lang w:eastAsia="ja-JP"/>
-        </w:rPr>
-      </w:pPr>
-      <w:r>
-        <w:rPr>
-          <w:lang w:eastAsia="ja-JP"/>
-        </w:rPr>
-        <w:t>Összefoglalás</w:t>
-      </w:r>
-    </w:p>
-    <w:p>
-      <w:pPr>
-        <w:rPr>
-          <w:lang w:eastAsia="ja-JP"/>
-        </w:rPr>
-      </w:pPr>
-      <w:r>
-        <w:rPr>
-          <w:lang w:eastAsia="ja-JP"/>
-        </w:rPr>
-        <w:t>Az összefoglalás, eredmények tapasztalatok.</w:t>
-      </w:r>
-    </w:p>
-    <w:p>
-      <w:pPr>
-        <w:pStyle w:val="Cmsor1"/>
-        <w:rPr>
-          <w:lang w:eastAsia="ja-JP"/>
-        </w:rPr>
-      </w:pPr>
-      <w:r>
-        <w:rPr>
-          <w:lang w:eastAsia="ja-JP"/>
-        </w:rPr>
-        <w:t>A projekthez tartozó fájlok</w:t>
-      </w:r>
-    </w:p>
-    <w:p>
-      <w:pPr>
-        <w:rPr>
-          <w:lang w:eastAsia="ja-JP"/>
-        </w:rPr>
-      </w:pPr>
-      <w:r>
-        <w:rPr>
-          <w:lang w:eastAsia="ja-JP"/>
-        </w:rPr>
-        <w:t xml:space="preserve">Mivel az OSMnx modul </w:t>
-      </w:r>
-      <w:r>
-        <w:rPr>
-          <w:rStyle w:val="Finomkiemels"/>
-        </w:rPr>
-        <w:t>graph_from_place</w:t>
-      </w:r>
-      <w:r>
-        <w:rPr>
-          <w:lang w:eastAsia="ja-JP"/>
-        </w:rPr>
-        <w:t xml:space="preserve"> függvénye letölti a szükséges</w:t>
-      </w:r>
-      <w:r>
-        <w:rPr>
-          <w:lang w:eastAsia="ja-JP"/>
-        </w:rPr>
-        <w:t xml:space="preserve"> kiinduló adatokat </w:t>
-      </w:r>
-      <w:r>
-        <w:rPr>
-          <w:lang w:eastAsia="ja-JP"/>
-        </w:rPr>
-        <w:t xml:space="preserve">külső </w:t>
-      </w:r>
-      <w:r>
-        <w:rPr>
-          <w:lang w:eastAsia="ja-JP"/>
-        </w:rPr>
-        <w:t>forrásra</w:t>
-      </w:r>
-      <w:r>
-        <w:rPr>
-          <w:lang w:eastAsia="ja-JP"/>
-        </w:rPr>
-        <w:t xml:space="preserve"> nem volt szükség. </w:t>
-      </w:r>
-    </w:p>
-    <w:p>
-      <w:pPr>
-        <w:rPr>
-          <w:lang w:eastAsia="ja-JP"/>
-        </w:rPr>
-      </w:pPr>
-      <w:r>
-        <w:rPr>
-          <w:lang w:eastAsia="ja-JP"/>
-        </w:rPr>
-        <w:t>A projekt teljes kódsora az alábbi linken érhető el:</w:t>
-      </w:r>
-      <w:r>
-        <w:rPr>
-          <w:lang w:eastAsia="ja-JP"/>
-        </w:rPr>
-        <w:t xml:space="preserve"> </w:t>
-      </w:r>
-    </w:p>
-    <w:p>
-      <w:pPr>
-        <w:pStyle w:val="Cmsor1"/>
       </w:pPr>
       <w:r>
         <w:t>Források és felhasznált modulok</w:t>
@@ -3140,7 +4116,7 @@
       <w:r>
         <w:t xml:space="preserve">Open Street Map – </w:t>
       </w:r>
-      <w:hyperlink r:id="rId14" w:history="1">
+      <w:hyperlink r:id="rId15" w:history="1">
         <w:r>
           <w:rPr>
             <w:rStyle w:val="Hiperhivatkozs"/>
@@ -3153,10 +4129,15 @@
       </w:r>
     </w:p>
     <w:p>
-      <w:r>
-        <w:t xml:space="preserve">Nominatim – </w:t>
-      </w:r>
-      <w:hyperlink r:id="rId15" w:history="1">
+      <w:proofErr w:type="spellStart"/>
+      <w:r>
+        <w:t>Nominatim</w:t>
+      </w:r>
+      <w:proofErr w:type="spellEnd"/>
+      <w:r>
+        <w:t xml:space="preserve"> – </w:t>
+      </w:r>
+      <w:hyperlink r:id="rId16" w:history="1">
         <w:r>
           <w:rPr>
             <w:rStyle w:val="Hiperhivatkozs"/>
@@ -3169,10 +4150,23 @@
       </w:r>
     </w:p>
     <w:p>
-      <w:r>
-        <w:t xml:space="preserve">Overpass Turbo – </w:t>
-      </w:r>
-      <w:hyperlink r:id="rId16" w:history="1">
+      <w:proofErr w:type="spellStart"/>
+      <w:r>
+        <w:t>Overpass</w:t>
+      </w:r>
+      <w:proofErr w:type="spellEnd"/>
+      <w:r>
+        <w:t xml:space="preserve"> </w:t>
+      </w:r>
+      <w:proofErr w:type="spellStart"/>
+      <w:r>
+        <w:t>Turbo</w:t>
+      </w:r>
+      <w:proofErr w:type="spellEnd"/>
+      <w:r>
+        <w:t xml:space="preserve"> – </w:t>
+      </w:r>
+      <w:hyperlink r:id="rId17" w:history="1">
         <w:r>
           <w:rPr>
             <w:rStyle w:val="Hiperhivatkozs"/>
@@ -3185,11 +4179,15 @@
       </w:r>
     </w:p>
     <w:p>
-      <w:r>
-        <w:lastRenderedPageBreak/>
-        <w:t xml:space="preserve">Geoff Boeing – </w:t>
-      </w:r>
-      <w:hyperlink r:id="rId17" w:history="1">
+      <w:proofErr w:type="spellStart"/>
+      <w:r>
+        <w:t>Geoff</w:t>
+      </w:r>
+      <w:proofErr w:type="spellEnd"/>
+      <w:r>
+        <w:t xml:space="preserve"> Boeing – </w:t>
+      </w:r>
+      <w:hyperlink r:id="rId18" w:history="1">
         <w:r>
           <w:rPr>
             <w:rStyle w:val="Hiperhivatkozs"/>
@@ -3202,10 +4200,23 @@
       </w:r>
     </w:p>
     <w:p>
-      <w:r>
-        <w:t xml:space="preserve">Automating GIS-processes – </w:t>
-      </w:r>
-      <w:hyperlink r:id="rId18" w:history="1">
+      <w:proofErr w:type="spellStart"/>
+      <w:r>
+        <w:t>Automating</w:t>
+      </w:r>
+      <w:proofErr w:type="spellEnd"/>
+      <w:r>
+        <w:t xml:space="preserve"> GIS-</w:t>
+      </w:r>
+      <w:proofErr w:type="spellStart"/>
+      <w:r>
+        <w:t>processes</w:t>
+      </w:r>
+      <w:proofErr w:type="spellEnd"/>
+      <w:r>
+        <w:t xml:space="preserve"> – </w:t>
+      </w:r>
+      <w:hyperlink r:id="rId19" w:history="1">
         <w:r>
           <w:rPr>
             <w:rStyle w:val="Hiperhivatkozs"/>
@@ -3217,7 +4228,6 @@
         <w:t xml:space="preserve"> </w:t>
       </w:r>
     </w:p>
-    <w:p/>
     <w:p>
       <w:pPr>
         <w:pStyle w:val="Cmsor2"/>
@@ -3227,10 +4237,15 @@
       </w:r>
     </w:p>
     <w:p>
-      <w:r>
-        <w:t xml:space="preserve">OSMnx – </w:t>
-      </w:r>
-      <w:hyperlink r:id="rId19" w:history="1">
+      <w:proofErr w:type="spellStart"/>
+      <w:r>
+        <w:t>OSMnx</w:t>
+      </w:r>
+      <w:proofErr w:type="spellEnd"/>
+      <w:r>
+        <w:t xml:space="preserve"> – </w:t>
+      </w:r>
+      <w:hyperlink r:id="rId20" w:history="1">
         <w:r>
           <w:rPr>
             <w:rStyle w:val="Hiperhivatkozs"/>
@@ -3243,10 +4258,15 @@
       </w:r>
     </w:p>
     <w:p>
-      <w:r>
-        <w:t xml:space="preserve">NetworkX – </w:t>
-      </w:r>
-      <w:hyperlink r:id="rId20" w:history="1">
+      <w:proofErr w:type="spellStart"/>
+      <w:r>
+        <w:t>NetworkX</w:t>
+      </w:r>
+      <w:proofErr w:type="spellEnd"/>
+      <w:r>
+        <w:t xml:space="preserve"> – </w:t>
+      </w:r>
+      <w:hyperlink r:id="rId21" w:history="1">
         <w:r>
           <w:rPr>
             <w:rStyle w:val="Hiperhivatkozs"/>
@@ -3259,10 +4279,15 @@
       </w:r>
     </w:p>
     <w:p>
-      <w:r>
-        <w:t xml:space="preserve">Matplotlib – </w:t>
-      </w:r>
-      <w:hyperlink r:id="rId21" w:history="1">
+      <w:proofErr w:type="spellStart"/>
+      <w:r>
+        <w:t>Matplotlib</w:t>
+      </w:r>
+      <w:proofErr w:type="spellEnd"/>
+      <w:r>
+        <w:t xml:space="preserve"> – </w:t>
+      </w:r>
+      <w:hyperlink r:id="rId22" w:history="1">
         <w:r>
           <w:rPr>
             <w:rStyle w:val="Hiperhivatkozs"/>
@@ -3275,8 +4300,8 @@
       </w:r>
     </w:p>
     <w:sectPr>
-      <w:footerReference w:type="default" r:id="rId22"/>
-      <w:headerReference w:type="first" r:id="rId23"/>
+      <w:footerReference w:type="default" r:id="rId23"/>
+      <w:headerReference w:type="first" r:id="rId24"/>
       <w:pgSz w:w="11906" w:h="16838"/>
       <w:pgMar w:top="1418" w:right="1418" w:bottom="1418" w:left="1418" w:header="709" w:footer="709" w:gutter="0"/>
       <w:cols w:space="708"/>
@@ -3292,7 +4317,7 @@
   <w:endnote w:type="separator" w:id="-1">
     <w:p>
       <w:pPr>
-        <w:spacing w:after="0" w:line="240" w:lineRule="auto"/>
+        <w:spacing w:after="0"/>
       </w:pPr>
       <w:r>
         <w:separator/>
@@ -3302,7 +4327,7 @@
   <w:endnote w:type="continuationSeparator" w:id="0">
     <w:p>
       <w:pPr>
-        <w:spacing w:after="0" w:line="240" w:lineRule="auto"/>
+        <w:spacing w:after="0"/>
       </w:pPr>
       <w:r>
         <w:continuationSeparator/>
@@ -3360,7 +4385,7 @@
   <w:footnote w:type="separator" w:id="-1">
     <w:p>
       <w:pPr>
-        <w:spacing w:after="0" w:line="240" w:lineRule="auto"/>
+        <w:spacing w:after="0"/>
       </w:pPr>
       <w:r>
         <w:separator/>
@@ -3370,7 +4395,7 @@
   <w:footnote w:type="continuationSeparator" w:id="0">
     <w:p>
       <w:pPr>
-        <w:spacing w:after="0" w:line="240" w:lineRule="auto"/>
+        <w:spacing w:after="0"/>
       </w:pPr>
       <w:r>
         <w:continuationSeparator/>
@@ -3385,11 +4410,20 @@
   <w:p>
     <w:pPr>
       <w:pStyle w:val="lfej"/>
+      <w:rPr>
+        <w:rFonts w:cs="Mukta"/>
+      </w:rPr>
     </w:pPr>
     <w:r>
+      <w:rPr>
+        <w:rFonts w:cs="Mukta"/>
+      </w:rPr>
       <w:t>Budapesti Műszaki és Gazdaságtudományi Egyetem</w:t>
     </w:r>
     <w:r>
+      <w:rPr>
+        <w:rFonts w:cs="Mukta"/>
+      </w:rPr>
       <w:tab/>
       <w:t>2020/21 I. félév</w:t>
     </w:r>
@@ -3397,8 +4431,14 @@
   <w:p>
     <w:pPr>
       <w:pStyle w:val="lfej"/>
+      <w:rPr>
+        <w:rFonts w:cs="Mukta"/>
+      </w:rPr>
     </w:pPr>
     <w:r>
+      <w:rPr>
+        <w:rFonts w:cs="Mukta"/>
+      </w:rPr>
       <w:t>Fotogrammetria és Térinformatika Tanszék</w:t>
     </w:r>
   </w:p>
@@ -3924,13 +4964,14 @@
   <w:style w:type="paragraph" w:default="1" w:styleId="Norml">
     <w:name w:val="Normal"/>
     <w:qFormat/>
-    <w:rsid w:val="001D577B"/>
+    <w:rsid w:val="00C37704"/>
     <w:pPr>
-      <w:spacing w:after="240"/>
+      <w:spacing w:after="240" w:line="240" w:lineRule="auto"/>
       <w:jc w:val="both"/>
     </w:pPr>
     <w:rPr>
-      <w:rFonts w:ascii="Roboto" w:hAnsi="Roboto"/>
+      <w:rFonts w:ascii="Mukta" w:hAnsi="Mukta"/>
+      <w:sz w:val="24"/>
     </w:rPr>
   </w:style>
   <w:style w:type="paragraph" w:styleId="Cmsor1">
@@ -3989,7 +5030,7 @@
     <w:uiPriority w:val="9"/>
     <w:unhideWhenUsed/>
     <w:qFormat/>
-    <w:rsid w:val="00BB0922"/>
+    <w:rsid w:val="00D65155"/>
     <w:pPr>
       <w:keepNext/>
       <w:keepLines/>
@@ -3998,14 +5039,13 @@
     </w:pPr>
     <w:rPr>
       <w:rFonts w:ascii="Lora" w:eastAsiaTheme="majorEastAsia" w:hAnsi="Lora" w:cstheme="majorBidi"/>
-      <w:sz w:val="24"/>
+      <w:b/>
       <w:szCs w:val="24"/>
     </w:rPr>
   </w:style>
   <w:style w:type="character" w:default="1" w:styleId="Bekezdsalapbettpusa">
     <w:name w:val="Default Paragraph Font"/>
     <w:uiPriority w:val="1"/>
-    <w:semiHidden/>
     <w:unhideWhenUsed/>
   </w:style>
   <w:style w:type="table" w:default="1" w:styleId="Normltblzat">
@@ -4066,7 +5106,7 @@
     <w:qFormat/>
     <w:rsid w:val="001329B9"/>
     <w:pPr>
-      <w:spacing w:before="480" w:after="600" w:line="240" w:lineRule="auto"/>
+      <w:spacing w:before="480" w:after="600"/>
       <w:contextualSpacing/>
       <w:jc w:val="center"/>
     </w:pPr>
@@ -4141,7 +5181,7 @@
         <w:tab w:val="center" w:pos="4536"/>
         <w:tab w:val="right" w:pos="9072"/>
       </w:tabs>
-      <w:spacing w:after="0" w:line="240" w:lineRule="auto"/>
+      <w:spacing w:after="0"/>
     </w:pPr>
   </w:style>
   <w:style w:type="character" w:customStyle="1" w:styleId="lfejChar">
@@ -4166,7 +5206,7 @@
         <w:tab w:val="center" w:pos="4536"/>
         <w:tab w:val="right" w:pos="9072"/>
       </w:tabs>
-      <w:spacing w:after="0" w:line="240" w:lineRule="auto"/>
+      <w:spacing w:after="0"/>
     </w:pPr>
   </w:style>
   <w:style w:type="character" w:customStyle="1" w:styleId="llbChar">
@@ -4226,7 +5266,7 @@
     <w:qFormat/>
     <w:rsid w:val="00B91D8B"/>
     <w:pPr>
-      <w:spacing w:after="200" w:line="240" w:lineRule="auto"/>
+      <w:spacing w:after="200"/>
     </w:pPr>
     <w:rPr>
       <w:rFonts w:ascii="Consolas" w:hAnsi="Consolas"/>
@@ -4265,9 +5305,10 @@
     <w:basedOn w:val="Bekezdsalapbettpusa"/>
     <w:link w:val="Cmsor3"/>
     <w:uiPriority w:val="9"/>
-    <w:rsid w:val="00BB0922"/>
+    <w:rsid w:val="00D65155"/>
     <w:rPr>
       <w:rFonts w:ascii="Lora" w:eastAsiaTheme="majorEastAsia" w:hAnsi="Lora" w:cstheme="majorBidi"/>
+      <w:b/>
       <w:sz w:val="24"/>
       <w:szCs w:val="24"/>
     </w:rPr>
@@ -4768,7 +5809,7 @@
 </file>
 
 <file path=customXml/itemProps4.xml><?xml version="1.0" encoding="utf-8"?>
-<ds:datastoreItem xmlns:ds="http://schemas.openxmlformats.org/officeDocument/2006/customXml" ds:itemID="{5C004F0C-0D42-474B-B343-216D7C37921C}">
+<ds:datastoreItem xmlns:ds="http://schemas.openxmlformats.org/officeDocument/2006/customXml" ds:itemID="{BD340D5F-31DF-4A64-9C81-62F80708178E}">
   <ds:schemaRefs>
     <ds:schemaRef ds:uri="http://schemas.openxmlformats.org/officeDocument/2006/bibliography"/>
   </ds:schemaRefs>
